--- a/개요 설명.docx
+++ b/개요 설명.docx
@@ -18,45 +18,212 @@
       </w:r>
     </w:p>
     <w:p>
-      <w:r>
-        <w:t>H(X) = WX 의 가설은 {100, 200, -10} 등 다양한 Y를 도출한다.</w:t>
-      </w:r>
-    </w:p>
-    <w:p>
-      <w:r>
-        <w:t>이러한 이유로 Binary Classfication을 사용하고자 할 때는 부적합하다.</w:t>
-      </w:r>
-    </w:p>
-    <w:p>
-      <w:r>
-        <w:t>때문에 H(X)를 어딘가의 함수에 인수로 넣어서 0과 1사이의 값(Y-hat)을 도출해내는 방정식을 생성할 것이다.</w:t>
-      </w:r>
-    </w:p>
-    <w:p>
-      <w:pPr>
-        <w:rPr>
-          <w:rFonts w:hint="eastAsia"/>
-        </w:rPr>
-      </w:pPr>
-      <w:r>
-        <w:t>즉, H(X) = Z , g(Z)로 하여금 Y값을 0과 1사이의 값으로 변화시킨다</w:t>
-      </w:r>
-    </w:p>
-    <w:p>
-      <w:pPr>
-        <w:rPr>
-          <w:rFonts w:hint="eastAsia"/>
-        </w:rPr>
-      </w:pPr>
-      <w:r>
-        <w:t>이때 사용하는 함수가 g(Z) = 1 / 1+e^2 (Logistic / Sigmoid Function) 이다.</w:t>
-      </w:r>
-    </w:p>
-    <w:p>
-      <w:bookmarkStart w:id="0" w:name="_GoBack"/>
-      <w:bookmarkEnd w:id="0"/>
-      <w:r>
-        <w:t>결론적으로 우리가 구하는 Logistic Regression의 함수는 H(X) = g(H(X)) 가 된다.</w:t>
+      <w:pPr>
+        <w:rPr>
+          <w:b/>
+          <w:bCs/>
+        </w:rPr>
+      </w:pPr>
+    </w:p>
+    <w:p>
+      <w:pPr>
+        <w:rPr>
+          <w:rFonts w:hint="eastAsia"/>
+        </w:rPr>
+      </w:pPr>
+      <w:r>
+        <w:t xml:space="preserve">H(X) = </w:t>
+      </w:r>
+      <w:proofErr w:type="gramStart"/>
+      <w:r>
+        <w:t>WX 의</w:t>
+      </w:r>
+      <w:proofErr w:type="gramEnd"/>
+      <w:r>
+        <w:t xml:space="preserve"> 가설은 {100, 200, -10} 등 다양한 Y를 도출한다.</w:t>
+      </w:r>
+      <w:r>
+        <w:t xml:space="preserve"> </w:t>
+      </w:r>
+    </w:p>
+    <w:p>
+      <w:pPr>
+        <w:rPr>
+          <w:rFonts w:hint="eastAsia"/>
+        </w:rPr>
+      </w:pPr>
+      <w:r>
+        <w:t>Logistic Regression</w:t>
+      </w:r>
+      <w:r>
+        <w:rPr>
+          <w:rFonts w:hint="eastAsia"/>
+        </w:rPr>
+        <w:t>을 사용하면,</w:t>
+      </w:r>
+      <w:r>
+        <w:t xml:space="preserve"> </w:t>
+      </w:r>
+      <w:r>
+        <w:rPr>
+          <w:rFonts w:hint="eastAsia"/>
+        </w:rPr>
+        <w:t>우리의 가설의 결과를 0</w:t>
+      </w:r>
+      <w:r>
+        <w:t xml:space="preserve">~1 </w:t>
+      </w:r>
+      <w:r>
+        <w:rPr>
+          <w:rFonts w:hint="eastAsia"/>
+        </w:rPr>
+        <w:t>까지의 숫자로 나타내 준다.</w:t>
+      </w:r>
+    </w:p>
+    <w:p>
+      <w:r>
+        <w:rPr>
+          <w:rFonts w:hint="eastAsia"/>
+        </w:rPr>
+        <w:t xml:space="preserve">하지만 </w:t>
+      </w:r>
+      <w:r>
+        <w:t>Binary Classfication</w:t>
+      </w:r>
+      <w:r>
+        <w:rPr>
+          <w:rFonts w:hint="eastAsia"/>
+        </w:rPr>
+        <w:t xml:space="preserve">의 형식이기 때문에 </w:t>
+      </w:r>
+      <w:r>
+        <w:t xml:space="preserve">Multi </w:t>
+      </w:r>
+      <w:proofErr w:type="spellStart"/>
+      <w:r>
+        <w:t>Classfication</w:t>
+      </w:r>
+      <w:proofErr w:type="spellEnd"/>
+      <w:r>
+        <w:rPr>
+          <w:rFonts w:hint="eastAsia"/>
+        </w:rPr>
+        <w:t>을</w:t>
+      </w:r>
+      <w:r>
+        <w:t xml:space="preserve"> 사용하고자 할 때는 부적합하다.</w:t>
+      </w:r>
+    </w:p>
+    <w:p>
+      <w:r>
+        <w:t>때문에</w:t>
+      </w:r>
+      <w:r>
+        <w:rPr>
+          <w:rFonts w:hint="eastAsia"/>
+        </w:rPr>
+        <w:t xml:space="preserve"> </w:t>
+      </w:r>
+      <w:r>
+        <w:t>Multi class</w:t>
+      </w:r>
+      <w:r>
+        <w:rPr>
+          <w:rFonts w:hint="eastAsia"/>
+        </w:rPr>
+        <w:t>를 위해서,</w:t>
+      </w:r>
+      <w:r>
+        <w:t xml:space="preserve"> H(X)를 어딘가의 함수에 인수로 넣</w:t>
+      </w:r>
+      <w:r>
+        <w:rPr>
+          <w:rFonts w:hint="eastAsia"/>
+        </w:rPr>
+        <w:t>고</w:t>
+      </w:r>
+      <w:r>
+        <w:t xml:space="preserve"> </w:t>
+      </w:r>
+      <w:r>
+        <w:br/>
+      </w:r>
+      <w:r>
+        <w:t>0과 1사이의 값(Y-hat)을 도출해내는 방정식을 생성할 것이다.</w:t>
+      </w:r>
+    </w:p>
+    <w:p>
+      <w:r>
+        <w:t xml:space="preserve">즉, H(X) = </w:t>
+      </w:r>
+      <w:proofErr w:type="gramStart"/>
+      <w:r>
+        <w:t>Z ,</w:t>
+      </w:r>
+      <w:proofErr w:type="gramEnd"/>
+      <w:r>
+        <w:t xml:space="preserve"> g(Z)로 하여금 Y값을 0과 1사이의 값으로 변화시킨다</w:t>
+      </w:r>
+    </w:p>
+    <w:p>
+      <w:r>
+        <w:t xml:space="preserve">이때 사용하는 함수가 g(Z) = </w:t>
+      </w:r>
+      <w:proofErr w:type="gramStart"/>
+      <w:r>
+        <w:t>1 /</w:t>
+      </w:r>
+      <w:proofErr w:type="gramEnd"/>
+      <w:r>
+        <w:t xml:space="preserve"> 1+e^2 (Logistic / Sigmoid Function) 이다.</w:t>
+      </w:r>
+    </w:p>
+    <w:p>
+      <w:r>
+        <w:t xml:space="preserve">결론적으로 우리가 구하는 </w:t>
+      </w:r>
+      <w:proofErr w:type="spellStart"/>
+      <w:r>
+        <w:t>Softmax</w:t>
+      </w:r>
+      <w:proofErr w:type="spellEnd"/>
+      <w:r>
+        <w:t xml:space="preserve"> function</w:t>
+      </w:r>
+      <w:r>
+        <w:rPr>
+          <w:rFonts w:hint="eastAsia"/>
+        </w:rPr>
+        <w:t>은</w:t>
+      </w:r>
+      <w:r>
+        <w:rPr>
+          <w:rFonts w:hint="eastAsia"/>
+        </w:rPr>
+        <w:t xml:space="preserve"> 다중 분류를 위한 </w:t>
+      </w:r>
+      <w:r>
+        <w:t xml:space="preserve">Logistic </w:t>
+      </w:r>
+      <w:proofErr w:type="gramStart"/>
+      <w:r>
+        <w:t xml:space="preserve">function </w:t>
+      </w:r>
+      <w:r>
+        <w:rPr>
+          <w:rFonts w:hint="eastAsia"/>
+        </w:rPr>
+        <w:t>이며</w:t>
+      </w:r>
+      <w:proofErr w:type="gramEnd"/>
+      <w:r>
+        <w:rPr>
+          <w:rFonts w:hint="eastAsia"/>
+        </w:rPr>
+        <w:t>,</w:t>
+      </w:r>
+      <w:r>
+        <w:t xml:space="preserve"> H(X) = g(H(X)) 가 된다.</w:t>
       </w:r>
     </w:p>
     <w:p/>
@@ -66,10 +233,10 @@
           <w:noProof/>
         </w:rPr>
         <w:drawing>
-          <wp:inline distT="0" distB="0" distL="0" distR="0" wp14:anchorId="6642C174" wp14:editId="629A0BAC">
-            <wp:extent cx="6645910" cy="2155825"/>
-            <wp:effectExtent l="0" t="0" r="2540" b="0"/>
-            <wp:docPr id="1" name="그림 1"/>
+          <wp:inline distT="0" distB="0" distL="0" distR="0" wp14:anchorId="10C08CDF" wp14:editId="6EB07E53">
+            <wp:extent cx="6645910" cy="4036695"/>
+            <wp:effectExtent l="0" t="0" r="2540" b="1905"/>
+            <wp:docPr id="4" name="그림 4"/>
             <wp:cNvGraphicFramePr>
               <a:graphicFrameLocks xmlns:a="http://schemas.openxmlformats.org/drawingml/2006/main" noChangeAspect="1"/>
             </wp:cNvGraphicFramePr>
@@ -89,7 +256,7 @@
                   <pic:spPr>
                     <a:xfrm>
                       <a:off x="0" y="0"/>
-                      <a:ext cx="6645910" cy="2155825"/>
+                      <a:ext cx="6645910" cy="4036695"/>
                     </a:xfrm>
                     <a:prstGeom prst="rect">
                       <a:avLst/>
@@ -102,80 +269,18 @@
         </w:drawing>
       </w:r>
     </w:p>
-    <w:p>
-      <w:r>
-        <w:rPr>
-          <w:rFonts w:hint="eastAsia"/>
-        </w:rPr>
-        <w:t xml:space="preserve">위와 같이 </w:t>
-      </w:r>
-      <w:r>
-        <w:t>3</w:t>
-      </w:r>
-      <w:r>
-        <w:rPr>
-          <w:rFonts w:hint="eastAsia"/>
-        </w:rPr>
-        <w:t xml:space="preserve">개의 </w:t>
-      </w:r>
-      <w:r>
-        <w:t xml:space="preserve">hypothesis </w:t>
-      </w:r>
-      <w:r>
-        <w:rPr>
-          <w:rFonts w:hint="eastAsia"/>
-        </w:rPr>
-        <w:t xml:space="preserve">를 통하여 </w:t>
-      </w:r>
-      <w:r>
-        <w:t xml:space="preserve">1. </w:t>
-      </w:r>
-      <w:r>
-        <w:rPr>
-          <w:rFonts w:hint="eastAsia"/>
-        </w:rPr>
-        <w:t>C인지 아닌지,</w:t>
-      </w:r>
-      <w:r>
-        <w:t xml:space="preserve"> 2. </w:t>
-      </w:r>
-      <w:r>
-        <w:rPr>
-          <w:rFonts w:hint="eastAsia"/>
-        </w:rPr>
-        <w:t>B인지 아닌지,</w:t>
-      </w:r>
-      <w:r>
-        <w:t xml:space="preserve"> 3. A</w:t>
-      </w:r>
-      <w:r>
-        <w:rPr>
-          <w:rFonts w:hint="eastAsia"/>
-        </w:rPr>
-        <w:t>인지 아닌지 판별하게 된다.</w:t>
-      </w:r>
-    </w:p>
-    <w:p>
-      <w:r>
-        <w:rPr>
-          <w:rFonts w:hint="eastAsia"/>
-        </w:rPr>
-        <w:t>즉,</w:t>
-      </w:r>
-      <w:r>
-        <w:t xml:space="preserve"> </w:t>
-      </w:r>
-    </w:p>
-    <w:p>
-      <w:r>
-        <w:rPr>
-          <w:noProof/>
-        </w:rPr>
+    <w:p/>
+    <w:p>
+      <w:r>
+        <w:rPr>
+          <w:noProof/>
+        </w:rPr>
+        <w:lastRenderedPageBreak/>
         <w:drawing>
-          <wp:inline distT="0" distB="0" distL="0" distR="0" wp14:anchorId="7E2E96AD" wp14:editId="7CA520B9">
-            <wp:extent cx="6645910" cy="2748280"/>
+          <wp:inline distT="0" distB="0" distL="0" distR="0" wp14:anchorId="7117A938" wp14:editId="2150A11A">
+            <wp:extent cx="6645910" cy="2155825"/>
             <wp:effectExtent l="0" t="0" r="2540" b="0"/>
-            <wp:docPr id="2" name="그림 2"/>
+            <wp:docPr id="1" name="그림 1"/>
             <wp:cNvGraphicFramePr>
               <a:graphicFrameLocks xmlns:a="http://schemas.openxmlformats.org/drawingml/2006/main" noChangeAspect="1"/>
             </wp:cNvGraphicFramePr>
@@ -195,7 +300,7 @@
                   <pic:spPr>
                     <a:xfrm>
                       <a:off x="0" y="0"/>
-                      <a:ext cx="6645910" cy="2748280"/>
+                      <a:ext cx="6645910" cy="2155825"/>
                     </a:xfrm>
                     <a:prstGeom prst="rect">
                       <a:avLst/>
@@ -207,22 +312,11 @@
           </wp:inline>
         </w:drawing>
       </w:r>
-    </w:p>
-    <w:p>
-      <w:r>
-        <w:rPr>
-          <w:rFonts w:hint="eastAsia"/>
-        </w:rPr>
-        <w:t>위와 같은 M</w:t>
-      </w:r>
-      <w:r>
-        <w:t>atrix</w:t>
-      </w:r>
-      <w:r>
-        <w:rPr>
-          <w:rFonts w:hint="eastAsia"/>
-        </w:rPr>
-        <w:t xml:space="preserve"> 형식을 </w:t>
+      <w:r>
+        <w:rPr>
+          <w:rFonts w:hint="eastAsia"/>
+        </w:rPr>
+        <w:t xml:space="preserve">위와 같이 </w:t>
       </w:r>
       <w:r>
         <w:t>3</w:t>
@@ -231,55 +325,68 @@
         <w:rPr>
           <w:rFonts w:hint="eastAsia"/>
         </w:rPr>
-        <w:t xml:space="preserve">번 반복하면 A인지 </w:t>
-      </w:r>
-      <w:r>
-        <w:t>B</w:t>
-      </w:r>
-      <w:r>
-        <w:rPr>
-          <w:rFonts w:hint="eastAsia"/>
-        </w:rPr>
-        <w:t xml:space="preserve">인지 </w:t>
-      </w:r>
-      <w:r>
-        <w:t>C</w:t>
-      </w:r>
-      <w:r>
-        <w:rPr>
-          <w:rFonts w:hint="eastAsia"/>
-        </w:rPr>
-        <w:t>인지 판별할 수 있다는 의미이다.</w:t>
-      </w:r>
-    </w:p>
-    <w:p/>
-    <w:p/>
-    <w:p/>
-    <w:p>
-      <w:r>
-        <w:rPr>
-          <w:rFonts w:hint="eastAsia"/>
-        </w:rPr>
-        <w:lastRenderedPageBreak/>
-        <w:t>하지만 이와 같은 방법은 비효율적이며 복잡하다.</w:t>
-      </w:r>
-    </w:p>
-    <w:p>
-      <w:r>
-        <w:rPr>
-          <w:rFonts w:hint="eastAsia"/>
-        </w:rPr>
-        <w:t>때문에</w:t>
+        <w:t xml:space="preserve">개의 </w:t>
+      </w:r>
+      <w:r>
+        <w:t>hypothesis</w:t>
+      </w:r>
+      <w:r>
+        <w:rPr>
+          <w:rFonts w:hint="eastAsia"/>
+        </w:rPr>
+        <w:t xml:space="preserve">를 통하여 </w:t>
+      </w:r>
+      <w:r>
+        <w:t xml:space="preserve">1. </w:t>
+      </w:r>
+      <w:r>
+        <w:rPr>
+          <w:rFonts w:hint="eastAsia"/>
+        </w:rPr>
+        <w:t>C인지 아닌지,</w:t>
+      </w:r>
+      <w:r>
+        <w:t xml:space="preserve"> 2. </w:t>
+      </w:r>
+      <w:r>
+        <w:rPr>
+          <w:rFonts w:hint="eastAsia"/>
+        </w:rPr>
+        <w:t>B인지 아닌지,</w:t>
+      </w:r>
+      <w:r>
+        <w:t xml:space="preserve"> 3. A</w:t>
+      </w:r>
+      <w:r>
+        <w:rPr>
+          <w:rFonts w:hint="eastAsia"/>
+        </w:rPr>
+        <w:t>인지 아닌지 판별하게 된다.</w:t>
+      </w:r>
+      <w:r>
+        <w:br/>
+        <w:t>(</w:t>
+      </w:r>
+      <w:r>
+        <w:rPr>
+          <w:rFonts w:hint="eastAsia"/>
+        </w:rPr>
+        <w:t xml:space="preserve">3개의 </w:t>
+      </w:r>
+      <w:r>
+        <w:t>Logistic Function)</w:t>
+      </w:r>
+    </w:p>
+    <w:p>
+      <w:r>
+        <w:rPr>
+          <w:rFonts w:hint="eastAsia"/>
+        </w:rPr>
+        <w:t>즉,</w:t>
       </w:r>
       <w:r>
         <w:t xml:space="preserve"> </w:t>
       </w:r>
-      <w:r>
-        <w:rPr>
-          <w:rFonts w:hint="eastAsia"/>
-        </w:rPr>
-        <w:t>이를 하나의 행렬로 모아서 계산한다.</w:t>
-      </w:r>
     </w:p>
     <w:p>
       <w:r>
@@ -287,10 +394,10 @@
           <w:noProof/>
         </w:rPr>
         <w:drawing>
-          <wp:inline distT="0" distB="0" distL="0" distR="0" wp14:anchorId="65BFAA1B" wp14:editId="78308F18">
-            <wp:extent cx="6645910" cy="2798445"/>
-            <wp:effectExtent l="0" t="0" r="2540" b="1905"/>
-            <wp:docPr id="3" name="그림 3"/>
+          <wp:inline distT="0" distB="0" distL="0" distR="0" wp14:anchorId="5CC43E74" wp14:editId="6F9CCBA5">
+            <wp:extent cx="6645910" cy="2748280"/>
+            <wp:effectExtent l="0" t="0" r="2540" b="0"/>
+            <wp:docPr id="2" name="그림 2"/>
             <wp:cNvGraphicFramePr>
               <a:graphicFrameLocks xmlns:a="http://schemas.openxmlformats.org/drawingml/2006/main" noChangeAspect="1"/>
             </wp:cNvGraphicFramePr>
@@ -310,7 +417,7 @@
                   <pic:spPr>
                     <a:xfrm>
                       <a:off x="0" y="0"/>
-                      <a:ext cx="6645910" cy="2798445"/>
+                      <a:ext cx="6645910" cy="2748280"/>
                     </a:xfrm>
                     <a:prstGeom prst="rect">
                       <a:avLst/>
@@ -328,47 +435,16 @@
         <w:rPr>
           <w:rFonts w:hint="eastAsia"/>
         </w:rPr>
-        <w:t xml:space="preserve">이 </w:t>
-      </w:r>
-      <w:r>
-        <w:t>Matrix</w:t>
-      </w:r>
-      <w:r>
-        <w:rPr>
-          <w:rFonts w:hint="eastAsia"/>
-        </w:rPr>
-        <w:t>의 계산 결과는 아래와 같다.</w:t>
-      </w:r>
-    </w:p>
-    <w:p>
-      <w:pPr>
-        <w:rPr>
-          <w:rFonts w:hint="eastAsia"/>
-        </w:rPr>
-      </w:pPr>
-      <w:r>
-        <w:rPr>
-          <w:rFonts w:hint="eastAsia"/>
-        </w:rPr>
-        <w:t xml:space="preserve">하나의 </w:t>
-      </w:r>
-      <w:r>
-        <w:t xml:space="preserve">Matrix </w:t>
-      </w:r>
-      <w:r>
-        <w:rPr>
-          <w:rFonts w:hint="eastAsia"/>
-        </w:rPr>
-        <w:t>곱으로 A</w:t>
-      </w:r>
-      <w:r>
-        <w:t>, B, C</w:t>
-      </w:r>
-      <w:r>
-        <w:rPr>
-          <w:rFonts w:hint="eastAsia"/>
-        </w:rPr>
-        <w:t xml:space="preserve">를 판별해내는 </w:t>
+        <w:t>위와 같은 M</w:t>
+      </w:r>
+      <w:r>
+        <w:t>atrix</w:t>
+      </w:r>
+      <w:r>
+        <w:rPr>
+          <w:rFonts w:hint="eastAsia"/>
+        </w:rPr>
+        <w:t xml:space="preserve"> 형식을 </w:t>
       </w:r>
       <w:r>
         <w:t>3</w:t>
@@ -377,16 +453,67 @@
         <w:rPr>
           <w:rFonts w:hint="eastAsia"/>
         </w:rPr>
-        <w:t>개의 h</w:t>
-      </w:r>
-      <w:r>
-        <w:t>ypothesis</w:t>
-      </w:r>
-      <w:r>
-        <w:rPr>
-          <w:rFonts w:hint="eastAsia"/>
-        </w:rPr>
-        <w:t>를 나타낼 수 있다.</w:t>
+        <w:t xml:space="preserve">번 반복하면 A인지 </w:t>
+      </w:r>
+      <w:r>
+        <w:t>B</w:t>
+      </w:r>
+      <w:r>
+        <w:rPr>
+          <w:rFonts w:hint="eastAsia"/>
+        </w:rPr>
+        <w:t xml:space="preserve">인지 </w:t>
+      </w:r>
+      <w:r>
+        <w:t>C</w:t>
+      </w:r>
+      <w:r>
+        <w:rPr>
+          <w:rFonts w:hint="eastAsia"/>
+        </w:rPr>
+        <w:t>인지 판별할 수 있다는 의미이다.</w:t>
+      </w:r>
+    </w:p>
+    <w:p/>
+    <w:p/>
+    <w:p/>
+    <w:p/>
+    <w:p/>
+    <w:p/>
+    <w:p/>
+    <w:p/>
+    <w:p/>
+    <w:p>
+      <w:pPr>
+        <w:rPr>
+          <w:rFonts w:hint="eastAsia"/>
+        </w:rPr>
+      </w:pPr>
+    </w:p>
+    <w:p>
+      <w:r>
+        <w:rPr>
+          <w:rFonts w:hint="eastAsia"/>
+        </w:rPr>
+        <w:lastRenderedPageBreak/>
+        <w:t>하지만 이와 같은 방법은 비효율적이며 복잡하다.</w:t>
+      </w:r>
+    </w:p>
+    <w:p>
+      <w:r>
+        <w:rPr>
+          <w:rFonts w:hint="eastAsia"/>
+        </w:rPr>
+        <w:t>때문에</w:t>
+      </w:r>
+      <w:r>
+        <w:t xml:space="preserve"> </w:t>
+      </w:r>
+      <w:r>
+        <w:rPr>
+          <w:rFonts w:hint="eastAsia"/>
+        </w:rPr>
+        <w:t>이를 하나의 행렬로 모아서 계산한다.</w:t>
       </w:r>
     </w:p>
     <w:p>
@@ -395,10 +522,10 @@
           <w:noProof/>
         </w:rPr>
         <w:drawing>
-          <wp:inline distT="0" distB="0" distL="0" distR="0" wp14:anchorId="1EF74BE3" wp14:editId="1F7586EC">
-            <wp:extent cx="5867400" cy="2638425"/>
-            <wp:effectExtent l="0" t="0" r="0" b="9525"/>
-            <wp:docPr id="6" name="그림 6"/>
+          <wp:inline distT="0" distB="0" distL="0" distR="0" wp14:anchorId="6D3D5B2C" wp14:editId="65DF85EB">
+            <wp:extent cx="6645910" cy="2798445"/>
+            <wp:effectExtent l="0" t="0" r="2540" b="1905"/>
+            <wp:docPr id="3" name="그림 3"/>
             <wp:cNvGraphicFramePr>
               <a:graphicFrameLocks xmlns:a="http://schemas.openxmlformats.org/drawingml/2006/main" noChangeAspect="1"/>
             </wp:cNvGraphicFramePr>
@@ -418,7 +545,7 @@
                   <pic:spPr>
                     <a:xfrm>
                       <a:off x="0" y="0"/>
-                      <a:ext cx="5867400" cy="2638425"/>
+                      <a:ext cx="6645910" cy="2798445"/>
                     </a:xfrm>
                     <a:prstGeom prst="rect">
                       <a:avLst/>
@@ -436,118 +563,84 @@
         <w:rPr>
           <w:rFonts w:hint="eastAsia"/>
         </w:rPr>
-        <w:t>위와 같은 M</w:t>
-      </w:r>
-      <w:r>
-        <w:t xml:space="preserve">atrix </w:t>
-      </w:r>
-      <w:r>
-        <w:rPr>
-          <w:rFonts w:hint="eastAsia"/>
-        </w:rPr>
-        <w:t>계산을 통하면, X(</w:t>
-      </w:r>
-      <w:r>
-        <w:t xml:space="preserve">test </w:t>
-      </w:r>
-      <w:r>
-        <w:rPr>
-          <w:rFonts w:hint="eastAsia"/>
-        </w:rPr>
-        <w:t>d</w:t>
-      </w:r>
-      <w:r>
-        <w:t>ata)</w:t>
-      </w:r>
-      <w:r>
-        <w:rPr>
-          <w:rFonts w:hint="eastAsia"/>
-        </w:rPr>
-        <w:t xml:space="preserve">를 입력하였을 때 </w:t>
-      </w:r>
-      <w:r>
-        <w:t>[[</w:t>
-      </w:r>
-      <w:r>
-        <w:rPr>
-          <w:rFonts w:hint="eastAsia"/>
-        </w:rPr>
-        <w:t>A</w:t>
-      </w:r>
-      <w:r>
-        <w:t xml:space="preserve">], [B], [C]] </w:t>
-      </w:r>
-      <w:r>
-        <w:rPr>
-          <w:rFonts w:hint="eastAsia"/>
-        </w:rPr>
-        <w:t xml:space="preserve">의 </w:t>
-      </w:r>
-      <w:r>
-        <w:t>(3, 1)=</w:t>
-      </w:r>
-      <w:r>
-        <w:rPr>
-          <w:rFonts w:hint="eastAsia"/>
-        </w:rPr>
-        <w:t>V</w:t>
-      </w:r>
-      <w:r>
-        <w:t xml:space="preserve">ector </w:t>
-      </w:r>
-      <w:r>
-        <w:rPr>
-          <w:rFonts w:hint="eastAsia"/>
-        </w:rPr>
-        <w:t>가 도출된다.</w:t>
-      </w:r>
-    </w:p>
-    <w:p>
-      <w:pPr>
-        <w:rPr>
-          <w:rFonts w:hint="eastAsia"/>
-        </w:rPr>
-      </w:pPr>
-      <w:r>
-        <w:rPr>
-          <w:rFonts w:hint="eastAsia"/>
-        </w:rPr>
-        <w:t>A가 될 확률,</w:t>
-      </w:r>
-      <w:r>
-        <w:t xml:space="preserve"> B</w:t>
-      </w:r>
-      <w:r>
-        <w:rPr>
-          <w:rFonts w:hint="eastAsia"/>
-        </w:rPr>
-        <w:t>가 될 확률,</w:t>
-      </w:r>
-      <w:r>
-        <w:t xml:space="preserve"> C</w:t>
-      </w:r>
-      <w:r>
-        <w:rPr>
-          <w:rFonts w:hint="eastAsia"/>
-        </w:rPr>
-        <w:t>가 될 확률</w:t>
-      </w:r>
-    </w:p>
-    <w:p>
-      <w:pPr>
-        <w:rPr>
-          <w:noProof/>
-        </w:rPr>
-      </w:pPr>
+        <w:t xml:space="preserve">이 </w:t>
+      </w:r>
+      <w:r>
+        <w:t>Matrix</w:t>
+      </w:r>
+      <w:r>
+        <w:rPr>
+          <w:rFonts w:hint="eastAsia"/>
+        </w:rPr>
+        <w:t>의 계산 결과는 아래와 같다.</w:t>
+      </w:r>
+    </w:p>
+    <w:p>
+      <w:r>
+        <w:rPr>
+          <w:rFonts w:hint="eastAsia"/>
+        </w:rPr>
+        <w:t xml:space="preserve">하나의 </w:t>
+      </w:r>
+      <w:r>
+        <w:t xml:space="preserve">Matrix </w:t>
+      </w:r>
+      <w:r>
+        <w:rPr>
+          <w:rFonts w:hint="eastAsia"/>
+        </w:rPr>
+        <w:t>곱으로 A</w:t>
+      </w:r>
+      <w:r>
+        <w:t>, B, C</w:t>
+      </w:r>
+      <w:r>
+        <w:rPr>
+          <w:rFonts w:hint="eastAsia"/>
+        </w:rPr>
+        <w:t xml:space="preserve">를 판별해내는 </w:t>
+      </w:r>
+      <w:r>
+        <w:t>3</w:t>
+      </w:r>
+      <w:r>
+        <w:rPr>
+          <w:rFonts w:hint="eastAsia"/>
+        </w:rPr>
+        <w:t>개의 h</w:t>
+      </w:r>
+      <w:r>
+        <w:t>ypothesis</w:t>
+      </w:r>
+      <w:r>
+        <w:rPr>
+          <w:rFonts w:hint="eastAsia"/>
+        </w:rPr>
+        <w:t>를 나타낼 수 있다.</w:t>
+      </w:r>
+      <w:r>
+        <w:br/>
+        <w:t>(</w:t>
+      </w:r>
+      <w:proofErr w:type="spellStart"/>
+      <w:r>
+        <w:t>Softmax</w:t>
+      </w:r>
+      <w:proofErr w:type="spellEnd"/>
+      <w:r>
+        <w:t xml:space="preserve"> Function)</w:t>
+      </w:r>
+    </w:p>
+    <w:p>
       <w:r>
         <w:rPr>
           <w:noProof/>
         </w:rPr>
         <w:drawing>
-          <wp:inline distT="0" distB="0" distL="0" distR="0" wp14:anchorId="71DC0047" wp14:editId="5D7B2ACE">
-            <wp:extent cx="2286000" cy="1190625"/>
+          <wp:inline distT="0" distB="0" distL="0" distR="0" wp14:anchorId="4B21679B" wp14:editId="5B9079FA">
+            <wp:extent cx="5867400" cy="2638425"/>
             <wp:effectExtent l="0" t="0" r="0" b="9525"/>
-            <wp:docPr id="7" name="그림 7"/>
+            <wp:docPr id="6" name="그림 6"/>
             <wp:cNvGraphicFramePr>
               <a:graphicFrameLocks xmlns:a="http://schemas.openxmlformats.org/drawingml/2006/main" noChangeAspect="1"/>
             </wp:cNvGraphicFramePr>
@@ -567,7 +660,7 @@
                   <pic:spPr>
                     <a:xfrm>
                       <a:off x="0" y="0"/>
-                      <a:ext cx="2286000" cy="1190625"/>
+                      <a:ext cx="5867400" cy="2638425"/>
                     </a:xfrm>
                     <a:prstGeom prst="rect">
                       <a:avLst/>
@@ -579,6 +672,64 @@
           </wp:inline>
         </w:drawing>
       </w:r>
+    </w:p>
+    <w:p>
+      <w:r>
+        <w:rPr>
+          <w:rFonts w:hint="eastAsia"/>
+        </w:rPr>
+        <w:t>위와 같은 M</w:t>
+      </w:r>
+      <w:r>
+        <w:t xml:space="preserve">atrix </w:t>
+      </w:r>
+      <w:r>
+        <w:rPr>
+          <w:rFonts w:hint="eastAsia"/>
+        </w:rPr>
+        <w:t>계산을 통하면, X(</w:t>
+      </w:r>
+      <w:r>
+        <w:t xml:space="preserve">test </w:t>
+      </w:r>
+      <w:r>
+        <w:rPr>
+          <w:rFonts w:hint="eastAsia"/>
+        </w:rPr>
+        <w:t>d</w:t>
+      </w:r>
+      <w:r>
+        <w:t>ata)</w:t>
+      </w:r>
+      <w:r>
+        <w:rPr>
+          <w:rFonts w:hint="eastAsia"/>
+        </w:rPr>
+        <w:t xml:space="preserve">를 입력하였을 때 </w:t>
+      </w:r>
+      <w:r>
+        <w:t>[[</w:t>
+      </w:r>
+      <w:r>
+        <w:rPr>
+          <w:rFonts w:hint="eastAsia"/>
+        </w:rPr>
+        <w:t>A</w:t>
+      </w:r>
+      <w:r>
+        <w:t>], [B], [C]</w:t>
+      </w:r>
+      <w:proofErr w:type="gramStart"/>
+      <w:r>
+        <w:t xml:space="preserve">] </w:t>
+      </w:r>
+      <w:r>
+        <w:rPr>
+          <w:rFonts w:hint="eastAsia"/>
+        </w:rPr>
+        <w:t>의</w:t>
+      </w:r>
+      <w:proofErr w:type="gramEnd"/>
       <w:r>
         <w:rPr>
           <w:rFonts w:hint="eastAsia"/>
@@ -586,212 +737,67 @@
         <w:t xml:space="preserve"> </w:t>
       </w:r>
       <w:r>
-        <w:t xml:space="preserve">              </w:t>
-      </w:r>
-    </w:p>
-    <w:p>
-      <w:pPr>
-        <w:rPr>
-          <w:noProof/>
-        </w:rPr>
-      </w:pPr>
-    </w:p>
-    <w:p>
-      <w:pPr>
-        <w:rPr>
-          <w:noProof/>
-        </w:rPr>
-      </w:pPr>
-    </w:p>
-    <w:p>
-      <w:pPr>
-        <w:rPr>
-          <w:noProof/>
-        </w:rPr>
-      </w:pPr>
-      <w:r>
-        <w:rPr>
-          <w:rFonts w:hint="eastAsia"/>
-          <w:noProof/>
-        </w:rPr>
-        <w:lastRenderedPageBreak/>
-        <w:t>하지만 아직까지 우리의 L</w:t>
-      </w:r>
-      <w:r>
-        <w:rPr>
-          <w:noProof/>
-        </w:rPr>
-        <w:t xml:space="preserve">ogistic Regression </w:t>
-      </w:r>
-      <w:r>
-        <w:rPr>
-          <w:rFonts w:hint="eastAsia"/>
-          <w:noProof/>
-        </w:rPr>
-        <w:t>모델은 다양한 수를 도출해 낸다.</w:t>
-      </w:r>
-      <w:r>
-        <w:rPr>
-          <w:noProof/>
-        </w:rPr>
-        <w:t xml:space="preserve"> (2.0, 1.0, 0.1 ..)</w:t>
-      </w:r>
-    </w:p>
-    <w:p>
-      <w:pPr>
-        <w:rPr>
-          <w:noProof/>
-        </w:rPr>
-      </w:pPr>
-      <w:r>
-        <w:rPr>
-          <w:rFonts w:hint="eastAsia"/>
-          <w:noProof/>
-        </w:rPr>
-        <w:t xml:space="preserve">우리는 </w:t>
-      </w:r>
-      <w:r>
-        <w:rPr>
-          <w:noProof/>
-        </w:rPr>
-        <w:t xml:space="preserve">0~1 </w:t>
-      </w:r>
-      <w:r>
-        <w:rPr>
-          <w:rFonts w:hint="eastAsia"/>
-          <w:noProof/>
-        </w:rPr>
-        <w:t xml:space="preserve">사이의 값으로 </w:t>
-      </w:r>
-      <w:r>
-        <w:rPr>
-          <w:noProof/>
-        </w:rPr>
-        <w:t>Y</w:t>
-      </w:r>
-      <w:r>
-        <w:rPr>
-          <w:rFonts w:hint="eastAsia"/>
-          <w:noProof/>
-        </w:rPr>
-        <w:t>값을 도출하고 싶고,</w:t>
-      </w:r>
-      <w:r>
-        <w:rPr>
-          <w:noProof/>
-        </w:rPr>
-        <w:t xml:space="preserve"> </w:t>
-      </w:r>
-      <w:r>
-        <w:rPr>
-          <w:rFonts w:hint="eastAsia"/>
-          <w:noProof/>
-        </w:rPr>
-        <w:t xml:space="preserve">도출된 </w:t>
-      </w:r>
-      <w:r>
-        <w:rPr>
-          <w:noProof/>
-        </w:rPr>
-        <w:t>Y</w:t>
-      </w:r>
-      <w:r>
-        <w:rPr>
-          <w:rFonts w:hint="eastAsia"/>
-          <w:noProof/>
-        </w:rPr>
-        <w:t xml:space="preserve">값을 합쳤을 때 </w:t>
-      </w:r>
-      <w:r>
-        <w:rPr>
-          <w:noProof/>
-        </w:rPr>
-        <w:t>1</w:t>
-      </w:r>
-      <w:r>
-        <w:rPr>
-          <w:rFonts w:hint="eastAsia"/>
-          <w:noProof/>
-        </w:rPr>
-        <w:t>이 나오도록 하고 싶다.</w:t>
-      </w:r>
-    </w:p>
-    <w:p>
-      <w:pPr>
-        <w:rPr>
-          <w:noProof/>
-        </w:rPr>
-      </w:pPr>
-      <w:r>
-        <w:rPr>
-          <w:rFonts w:hint="eastAsia"/>
-          <w:noProof/>
-        </w:rPr>
-        <w:t xml:space="preserve">떄문에 도출된 </w:t>
-      </w:r>
-      <w:r>
-        <w:rPr>
-          <w:noProof/>
-        </w:rPr>
-        <w:t>Y</w:t>
-      </w:r>
-      <w:r>
-        <w:rPr>
-          <w:rFonts w:hint="eastAsia"/>
-          <w:noProof/>
-        </w:rPr>
-        <w:t>값의 모음(</w:t>
-      </w:r>
-      <w:r>
-        <w:rPr>
-          <w:noProof/>
-        </w:rPr>
-        <w:t>Vector)</w:t>
-      </w:r>
-      <w:r>
-        <w:rPr>
-          <w:rFonts w:hint="eastAsia"/>
-          <w:noProof/>
-        </w:rPr>
-        <w:t xml:space="preserve">에 각각 </w:t>
-      </w:r>
-      <w:r>
-        <w:rPr>
-          <w:noProof/>
-        </w:rPr>
-        <w:t xml:space="preserve">Sigmoid </w:t>
-      </w:r>
-      <w:r>
-        <w:rPr>
-          <w:rFonts w:hint="eastAsia"/>
-          <w:noProof/>
-        </w:rPr>
-        <w:t>함수를 적용시켜서 이를</w:t>
-      </w:r>
-      <w:r>
-        <w:rPr>
-          <w:noProof/>
-        </w:rPr>
-        <w:t xml:space="preserve"> </w:t>
-      </w:r>
-      <w:r>
-        <w:rPr>
-          <w:rFonts w:hint="eastAsia"/>
-          <w:noProof/>
-        </w:rPr>
-        <w:t>만들어 내야한다.</w:t>
-      </w:r>
-    </w:p>
-    <w:p>
+        <w:t>(3, 1)=</w:t>
+      </w:r>
+      <w:r>
+        <w:rPr>
+          <w:rFonts w:hint="eastAsia"/>
+        </w:rPr>
+        <w:t>V</w:t>
+      </w:r>
+      <w:r>
+        <w:t xml:space="preserve">ector </w:t>
+      </w:r>
+      <w:r>
+        <w:rPr>
+          <w:rFonts w:hint="eastAsia"/>
+        </w:rPr>
+        <w:t>가 도출된다.</w:t>
+      </w:r>
+    </w:p>
+    <w:p>
+      <w:r>
+        <w:rPr>
+          <w:rFonts w:hint="eastAsia"/>
+        </w:rPr>
+        <w:t>A가 될 확률,</w:t>
+      </w:r>
+      <w:r>
+        <w:t xml:space="preserve"> B</w:t>
+      </w:r>
+      <w:r>
+        <w:rPr>
+          <w:rFonts w:hint="eastAsia"/>
+        </w:rPr>
+        <w:t>가 될 확률,</w:t>
+      </w:r>
+      <w:r>
+        <w:t xml:space="preserve"> C</w:t>
+      </w:r>
+      <w:r>
+        <w:rPr>
+          <w:rFonts w:hint="eastAsia"/>
+        </w:rPr>
+        <w:t>가 될 확률</w:t>
+      </w:r>
+      <w:bookmarkStart w:id="0" w:name="_GoBack"/>
+      <w:bookmarkEnd w:id="0"/>
+    </w:p>
+    <w:p>
+      <w:pPr>
+        <w:rPr>
+          <w:noProof/>
+        </w:rPr>
+      </w:pPr>
       <w:r>
         <w:rPr>
           <w:noProof/>
         </w:rPr>
         <w:drawing>
-          <wp:inline distT="0" distB="0" distL="0" distR="0" wp14:anchorId="53839261" wp14:editId="2347BB6B">
-            <wp:extent cx="6257925" cy="4267200"/>
-            <wp:effectExtent l="0" t="0" r="9525" b="0"/>
-            <wp:docPr id="9" name="그림 9"/>
+          <wp:inline distT="0" distB="0" distL="0" distR="0" wp14:anchorId="50A44F66" wp14:editId="4A86E541">
+            <wp:extent cx="2286000" cy="1190625"/>
+            <wp:effectExtent l="0" t="0" r="0" b="9525"/>
+            <wp:docPr id="7" name="그림 7"/>
             <wp:cNvGraphicFramePr>
               <a:graphicFrameLocks xmlns:a="http://schemas.openxmlformats.org/drawingml/2006/main" noChangeAspect="1"/>
             </wp:cNvGraphicFramePr>
@@ -811,7 +817,7 @@
                   <pic:spPr>
                     <a:xfrm>
                       <a:off x="0" y="0"/>
-                      <a:ext cx="6257925" cy="4267200"/>
+                      <a:ext cx="2286000" cy="1190625"/>
                     </a:xfrm>
                     <a:prstGeom prst="rect">
                       <a:avLst/>
@@ -823,60 +829,206 @@
           </wp:inline>
         </w:drawing>
       </w:r>
-    </w:p>
-    <w:p/>
-    <w:p>
-      <w:pPr>
-        <w:rPr>
-          <w:rFonts w:hint="eastAsia"/>
-          <w:noProof/>
-        </w:rPr>
-      </w:pPr>
-      <w:r>
-        <w:rPr>
-          <w:rFonts w:hint="eastAsia"/>
-          <w:noProof/>
-        </w:rPr>
-        <w:t>하지만,</w:t>
-      </w:r>
-      <w:r>
-        <w:rPr>
-          <w:noProof/>
-        </w:rPr>
-        <w:t xml:space="preserve"> Multi Classification </w:t>
-      </w:r>
-      <w:r>
-        <w:rPr>
-          <w:rFonts w:hint="eastAsia"/>
-          <w:noProof/>
-        </w:rPr>
-        <w:t xml:space="preserve">의 경우에는 각각 </w:t>
-      </w:r>
-      <w:r>
-        <w:rPr>
-          <w:noProof/>
-        </w:rPr>
-        <w:t>Sigmoid</w:t>
-      </w:r>
-      <w:r>
-        <w:rPr>
-          <w:rFonts w:hint="eastAsia"/>
-          <w:noProof/>
-        </w:rPr>
-        <w:t>를 적용 시키지 않고</w:t>
-      </w:r>
-      <w:r>
-        <w:rPr>
-          <w:noProof/>
-        </w:rPr>
-        <w:t xml:space="preserve">, Softmax </w:t>
-      </w:r>
-      <w:r>
-        <w:rPr>
-          <w:rFonts w:hint="eastAsia"/>
-          <w:noProof/>
-        </w:rPr>
-        <w:t>함수를 사용하여 이를 한번에 해결한다.</w:t>
+      <w:r>
+        <w:rPr>
+          <w:rFonts w:hint="eastAsia"/>
+        </w:rPr>
+        <w:t xml:space="preserve"> </w:t>
+      </w:r>
+      <w:r>
+        <w:t xml:space="preserve">              </w:t>
+      </w:r>
+    </w:p>
+    <w:p>
+      <w:pPr>
+        <w:rPr>
+          <w:noProof/>
+        </w:rPr>
+      </w:pPr>
+    </w:p>
+    <w:p>
+      <w:pPr>
+        <w:rPr>
+          <w:noProof/>
+        </w:rPr>
+      </w:pPr>
+    </w:p>
+    <w:p>
+      <w:pPr>
+        <w:rPr>
+          <w:noProof/>
+        </w:rPr>
+      </w:pPr>
+      <w:r>
+        <w:rPr>
+          <w:rFonts w:hint="eastAsia"/>
+          <w:noProof/>
+        </w:rPr>
+        <w:t>하지만 아직까지 우리의 L</w:t>
+      </w:r>
+      <w:r>
+        <w:rPr>
+          <w:noProof/>
+        </w:rPr>
+        <w:t xml:space="preserve">ogistic Regression </w:t>
+      </w:r>
+      <w:r>
+        <w:rPr>
+          <w:rFonts w:hint="eastAsia"/>
+          <w:noProof/>
+        </w:rPr>
+        <w:t>모델은 다양한 수를 도출해 낸다.</w:t>
+      </w:r>
+      <w:r>
+        <w:rPr>
+          <w:noProof/>
+        </w:rPr>
+        <w:t xml:space="preserve"> (2.0, 1.0, 0.1 ..)</w:t>
+      </w:r>
+    </w:p>
+    <w:p>
+      <w:pPr>
+        <w:rPr>
+          <w:noProof/>
+        </w:rPr>
+      </w:pPr>
+      <w:r>
+        <w:rPr>
+          <w:rFonts w:hint="eastAsia"/>
+          <w:noProof/>
+        </w:rPr>
+        <w:t xml:space="preserve">우리는 </w:t>
+      </w:r>
+      <w:r>
+        <w:rPr>
+          <w:noProof/>
+        </w:rPr>
+        <w:t xml:space="preserve">0~1 </w:t>
+      </w:r>
+      <w:r>
+        <w:rPr>
+          <w:rFonts w:hint="eastAsia"/>
+          <w:noProof/>
+        </w:rPr>
+        <w:t xml:space="preserve">사이의 값으로 </w:t>
+      </w:r>
+      <w:r>
+        <w:rPr>
+          <w:noProof/>
+        </w:rPr>
+        <w:t>Y</w:t>
+      </w:r>
+      <w:r>
+        <w:rPr>
+          <w:rFonts w:hint="eastAsia"/>
+          <w:noProof/>
+        </w:rPr>
+        <w:t>값을 도출하고 싶고,</w:t>
+      </w:r>
+      <w:r>
+        <w:rPr>
+          <w:noProof/>
+        </w:rPr>
+        <w:t xml:space="preserve"> </w:t>
+      </w:r>
+      <w:r>
+        <w:rPr>
+          <w:rFonts w:hint="eastAsia"/>
+          <w:noProof/>
+        </w:rPr>
+        <w:t xml:space="preserve">도출된 </w:t>
+      </w:r>
+      <w:r>
+        <w:rPr>
+          <w:noProof/>
+        </w:rPr>
+        <w:t>Y</w:t>
+      </w:r>
+      <w:r>
+        <w:rPr>
+          <w:rFonts w:hint="eastAsia"/>
+          <w:noProof/>
+        </w:rPr>
+        <w:t xml:space="preserve">값을 합쳤을 때 </w:t>
+      </w:r>
+      <w:r>
+        <w:rPr>
+          <w:noProof/>
+        </w:rPr>
+        <w:t>1</w:t>
+      </w:r>
+      <w:r>
+        <w:rPr>
+          <w:rFonts w:hint="eastAsia"/>
+          <w:noProof/>
+        </w:rPr>
+        <w:t>이 나오도록 하고 싶다.</w:t>
+      </w:r>
+    </w:p>
+    <w:p>
+      <w:pPr>
+        <w:rPr>
+          <w:noProof/>
+        </w:rPr>
+      </w:pPr>
+      <w:r>
+        <w:rPr>
+          <w:rFonts w:hint="eastAsia"/>
+          <w:noProof/>
+        </w:rPr>
+        <w:t xml:space="preserve">떄문에 도출된 </w:t>
+      </w:r>
+      <w:r>
+        <w:rPr>
+          <w:noProof/>
+        </w:rPr>
+        <w:t>Y</w:t>
+      </w:r>
+      <w:r>
+        <w:rPr>
+          <w:rFonts w:hint="eastAsia"/>
+          <w:noProof/>
+        </w:rPr>
+        <w:t>값의 모음(</w:t>
+      </w:r>
+      <w:r>
+        <w:rPr>
+          <w:noProof/>
+        </w:rPr>
+        <w:t>Vector)</w:t>
+      </w:r>
+      <w:r>
+        <w:rPr>
+          <w:rFonts w:hint="eastAsia"/>
+          <w:noProof/>
+        </w:rPr>
+        <w:t xml:space="preserve">에 각각 </w:t>
+      </w:r>
+      <w:r>
+        <w:rPr>
+          <w:noProof/>
+        </w:rPr>
+        <w:t xml:space="preserve">Sigmoid </w:t>
+      </w:r>
+      <w:r>
+        <w:rPr>
+          <w:rFonts w:hint="eastAsia"/>
+          <w:noProof/>
+        </w:rPr>
+        <w:t>함수를 적용시켜서 이를</w:t>
+      </w:r>
+      <w:r>
+        <w:rPr>
+          <w:noProof/>
+        </w:rPr>
+        <w:t xml:space="preserve"> </w:t>
+      </w:r>
+      <w:r>
+        <w:rPr>
+          <w:rFonts w:hint="eastAsia"/>
+          <w:noProof/>
+        </w:rPr>
+        <w:t>만들어 내야한다.</w:t>
       </w:r>
     </w:p>
     <w:p>
@@ -885,10 +1037,10 @@
           <w:noProof/>
         </w:rPr>
         <w:drawing>
-          <wp:inline distT="0" distB="0" distL="0" distR="0" wp14:anchorId="59BAFE8B" wp14:editId="50BE5B03">
-            <wp:extent cx="6645910" cy="3390265"/>
-            <wp:effectExtent l="0" t="0" r="2540" b="635"/>
-            <wp:docPr id="10" name="그림 10"/>
+          <wp:inline distT="0" distB="0" distL="0" distR="0" wp14:anchorId="3415C95A" wp14:editId="42DA5A43">
+            <wp:extent cx="6257925" cy="4267200"/>
+            <wp:effectExtent l="0" t="0" r="9525" b="0"/>
+            <wp:docPr id="9" name="그림 9"/>
             <wp:cNvGraphicFramePr>
               <a:graphicFrameLocks xmlns:a="http://schemas.openxmlformats.org/drawingml/2006/main" noChangeAspect="1"/>
             </wp:cNvGraphicFramePr>
@@ -908,6 +1060,103 @@
                   <pic:spPr>
                     <a:xfrm>
                       <a:off x="0" y="0"/>
+                      <a:ext cx="6257925" cy="4267200"/>
+                    </a:xfrm>
+                    <a:prstGeom prst="rect">
+                      <a:avLst/>
+                    </a:prstGeom>
+                  </pic:spPr>
+                </pic:pic>
+              </a:graphicData>
+            </a:graphic>
+          </wp:inline>
+        </w:drawing>
+      </w:r>
+    </w:p>
+    <w:p/>
+    <w:p>
+      <w:pPr>
+        <w:rPr>
+          <w:noProof/>
+        </w:rPr>
+      </w:pPr>
+      <w:r>
+        <w:rPr>
+          <w:rFonts w:hint="eastAsia"/>
+          <w:noProof/>
+        </w:rPr>
+        <w:t>하지만,</w:t>
+      </w:r>
+      <w:r>
+        <w:rPr>
+          <w:noProof/>
+        </w:rPr>
+        <w:t xml:space="preserve"> Multi Classification </w:t>
+      </w:r>
+      <w:r>
+        <w:rPr>
+          <w:rFonts w:hint="eastAsia"/>
+          <w:noProof/>
+        </w:rPr>
+        <w:t xml:space="preserve">의 경우에는 각각 </w:t>
+      </w:r>
+      <w:r>
+        <w:rPr>
+          <w:noProof/>
+        </w:rPr>
+        <w:t>Sigmoid</w:t>
+      </w:r>
+      <w:r>
+        <w:rPr>
+          <w:rFonts w:hint="eastAsia"/>
+          <w:noProof/>
+        </w:rPr>
+        <w:t>를 적용 시키지 않고</w:t>
+      </w:r>
+      <w:r>
+        <w:rPr>
+          <w:noProof/>
+        </w:rPr>
+        <w:t xml:space="preserve">, Softmax </w:t>
+      </w:r>
+      <w:r>
+        <w:rPr>
+          <w:rFonts w:hint="eastAsia"/>
+          <w:noProof/>
+        </w:rPr>
+        <w:t>함수를 사용하여 이를 한번에 해결한다.</w:t>
+      </w:r>
+    </w:p>
+    <w:p>
+      <w:r>
+        <w:rPr>
+          <w:noProof/>
+        </w:rPr>
+        <w:lastRenderedPageBreak/>
+        <w:drawing>
+          <wp:inline distT="0" distB="0" distL="0" distR="0" wp14:anchorId="4DC58AA4" wp14:editId="2E64884D">
+            <wp:extent cx="6645910" cy="3390265"/>
+            <wp:effectExtent l="0" t="0" r="2540" b="635"/>
+            <wp:docPr id="10" name="그림 10"/>
+            <wp:cNvGraphicFramePr>
+              <a:graphicFrameLocks xmlns:a="http://schemas.openxmlformats.org/drawingml/2006/main" noChangeAspect="1"/>
+            </wp:cNvGraphicFramePr>
+            <a:graphic xmlns:a="http://schemas.openxmlformats.org/drawingml/2006/main">
+              <a:graphicData uri="http://schemas.openxmlformats.org/drawingml/2006/picture">
+                <pic:pic xmlns:pic="http://schemas.openxmlformats.org/drawingml/2006/picture">
+                  <pic:nvPicPr>
+                    <pic:cNvPr id="1" name=""/>
+                    <pic:cNvPicPr/>
+                  </pic:nvPicPr>
+                  <pic:blipFill>
+                    <a:blip r:embed="rId12"/>
+                    <a:stretch>
+                      <a:fillRect/>
+                    </a:stretch>
+                  </pic:blipFill>
+                  <pic:spPr>
+                    <a:xfrm>
+                      <a:off x="0" y="0"/>
                       <a:ext cx="6645910" cy="3390265"/>
                     </a:xfrm>
                     <a:prstGeom prst="rect">
@@ -922,29 +1171,36 @@
       </w:r>
     </w:p>
     <w:p>
-      <w:pPr>
-        <w:rPr>
-          <w:rFonts w:hint="eastAsia"/>
-        </w:rPr>
-      </w:pPr>
-      <w:r>
-        <w:rPr>
-          <w:rFonts w:hint="eastAsia"/>
-        </w:rPr>
-        <w:lastRenderedPageBreak/>
+      <w:r>
+        <w:rPr>
+          <w:rFonts w:hint="eastAsia"/>
+        </w:rPr>
         <w:t xml:space="preserve">도출된 </w:t>
       </w:r>
+      <w:proofErr w:type="spellStart"/>
+      <w:proofErr w:type="gramStart"/>
       <w:r>
         <w:t>Labl</w:t>
       </w:r>
       <w:r>
-        <w:t xml:space="preserve">e </w:t>
-      </w:r>
-      <w:r>
-        <w:rPr>
-          <w:rFonts w:hint="eastAsia"/>
-        </w:rPr>
-        <w:t xml:space="preserve">의 </w:t>
+        <w:t>e</w:t>
+      </w:r>
+      <w:proofErr w:type="spellEnd"/>
+      <w:r>
+        <w:t xml:space="preserve"> </w:t>
+      </w:r>
+      <w:r>
+        <w:rPr>
+          <w:rFonts w:hint="eastAsia"/>
+        </w:rPr>
+        <w:t>의</w:t>
+      </w:r>
+      <w:proofErr w:type="gramEnd"/>
+      <w:r>
+        <w:rPr>
+          <w:rFonts w:hint="eastAsia"/>
+        </w:rPr>
+        <w:t xml:space="preserve"> </w:t>
       </w:r>
       <w:r>
         <w:t xml:space="preserve">Vector </w:t>
@@ -994,11 +1250,19 @@
       <w:r>
         <w:t xml:space="preserve"> </w:t>
       </w:r>
-      <w:r>
-        <w:rPr>
-          <w:rFonts w:hint="eastAsia"/>
-        </w:rPr>
-        <w:t xml:space="preserve">기법임을명시하자)을 활용하여 가장 </w:t>
+      <w:proofErr w:type="spellStart"/>
+      <w:r>
+        <w:rPr>
+          <w:rFonts w:hint="eastAsia"/>
+        </w:rPr>
+        <w:t>기법임을명시하자</w:t>
+      </w:r>
+      <w:proofErr w:type="spellEnd"/>
+      <w:r>
+        <w:rPr>
+          <w:rFonts w:hint="eastAsia"/>
+        </w:rPr>
+        <w:t xml:space="preserve">)을 활용하여 가장 </w:t>
       </w:r>
       <w:r>
         <w:t>HOT</w:t>
@@ -1073,7 +1337,7 @@
           <w:noProof/>
         </w:rPr>
         <w:drawing>
-          <wp:inline distT="0" distB="0" distL="0" distR="0" wp14:anchorId="11F4B302" wp14:editId="468A10FB">
+          <wp:inline distT="0" distB="0" distL="0" distR="0" wp14:anchorId="61CDB9D4" wp14:editId="2C5EDB46">
             <wp:extent cx="6645910" cy="3630930"/>
             <wp:effectExtent l="0" t="0" r="2540" b="7620"/>
             <wp:docPr id="12" name="그림 12"/>
@@ -1088,7 +1352,7 @@
                     <pic:cNvPicPr/>
                   </pic:nvPicPr>
                   <pic:blipFill>
-                    <a:blip r:embed="rId12"/>
+                    <a:blip r:embed="rId13"/>
                     <a:stretch>
                       <a:fillRect/>
                     </a:stretch>
@@ -1460,179 +1724,12 @@
         <w:rPr>
           <w:noProof/>
         </w:rPr>
+        <w:lastRenderedPageBreak/>
         <w:drawing>
-          <wp:inline distT="0" distB="0" distL="0" distR="0" wp14:anchorId="18301CF6" wp14:editId="000414E3">
+          <wp:inline distT="0" distB="0" distL="0" distR="0" wp14:anchorId="4E0EDD6D" wp14:editId="2B518600">
             <wp:extent cx="6600825" cy="3752850"/>
             <wp:effectExtent l="0" t="0" r="9525" b="0"/>
             <wp:docPr id="14" name="그림 14"/>
-            <wp:cNvGraphicFramePr>
-              <a:graphicFrameLocks xmlns:a="http://schemas.openxmlformats.org/drawingml/2006/main" noChangeAspect="1"/>
-            </wp:cNvGraphicFramePr>
-            <a:graphic xmlns:a="http://schemas.openxmlformats.org/drawingml/2006/main">
-              <a:graphicData uri="http://schemas.openxmlformats.org/drawingml/2006/picture">
-                <pic:pic xmlns:pic="http://schemas.openxmlformats.org/drawingml/2006/picture">
-                  <pic:nvPicPr>
-                    <pic:cNvPr id="1" name=""/>
-                    <pic:cNvPicPr/>
-                  </pic:nvPicPr>
-                  <pic:blipFill>
-                    <a:blip r:embed="rId13"/>
-                    <a:stretch>
-                      <a:fillRect/>
-                    </a:stretch>
-                  </pic:blipFill>
-                  <pic:spPr>
-                    <a:xfrm>
-                      <a:off x="0" y="0"/>
-                      <a:ext cx="6600825" cy="3752850"/>
-                    </a:xfrm>
-                    <a:prstGeom prst="rect">
-                      <a:avLst/>
-                    </a:prstGeom>
-                  </pic:spPr>
-                </pic:pic>
-              </a:graphicData>
-            </a:graphic>
-          </wp:inline>
-        </w:drawing>
-      </w:r>
-    </w:p>
-    <w:p>
-      <w:r>
-        <w:lastRenderedPageBreak/>
-        <w:t>Cross-Entropy cost function</w:t>
-      </w:r>
-    </w:p>
-    <w:p>
-      <w:pPr>
-        <w:pStyle w:val="a3"/>
-        <w:numPr>
-          <w:ilvl w:val="0"/>
-          <w:numId w:val="2"/>
-        </w:numPr>
-        <w:ind w:leftChars="0"/>
-      </w:pPr>
-      <w:r>
-        <w:rPr>
-          <w:rFonts w:hint="eastAsia"/>
-        </w:rPr>
-        <w:t>마이너스를 안쪽으로 옮겨서 -</w:t>
-      </w:r>
-      <w:r>
-        <w:t>log</w:t>
-      </w:r>
-      <w:r>
-        <w:rPr>
-          <w:rFonts w:hint="eastAsia"/>
-        </w:rPr>
-        <w:t>를 만들어준다.</w:t>
-      </w:r>
-    </w:p>
-    <w:p>
-      <w:pPr>
-        <w:pStyle w:val="a3"/>
-        <w:numPr>
-          <w:ilvl w:val="0"/>
-          <w:numId w:val="2"/>
-        </w:numPr>
-        <w:ind w:leftChars="0"/>
-      </w:pPr>
-      <w:r>
-        <w:rPr>
-          <w:rFonts w:hint="eastAsia"/>
-        </w:rPr>
-        <w:t xml:space="preserve">여기서 </w:t>
-      </w:r>
-      <w:r>
-        <w:t>Li</w:t>
-      </w:r>
-      <w:r>
-        <w:rPr>
-          <w:rFonts w:hint="eastAsia"/>
-        </w:rPr>
-        <w:t>와 -</w:t>
-      </w:r>
-      <w:r>
-        <w:t>log(Si)</w:t>
-      </w:r>
-      <w:r>
-        <w:rPr>
-          <w:rFonts w:hint="eastAsia"/>
-        </w:rPr>
-        <w:t>는 e</w:t>
-      </w:r>
-      <w:r>
-        <w:t>lement</w:t>
-      </w:r>
-      <w:r>
-        <w:rPr>
-          <w:rFonts w:hint="eastAsia"/>
-        </w:rPr>
-        <w:t>의 곱이다.</w:t>
-      </w:r>
-    </w:p>
-    <w:p>
-      <w:pPr>
-        <w:pStyle w:val="a3"/>
-        <w:numPr>
-          <w:ilvl w:val="0"/>
-          <w:numId w:val="2"/>
-        </w:numPr>
-        <w:ind w:leftChars="0"/>
-        <w:rPr>
-          <w:rFonts w:hint="eastAsia"/>
-        </w:rPr>
-      </w:pPr>
-      <w:r>
-        <w:t>Si(</w:t>
-      </w:r>
-      <w:r>
-        <w:rPr>
-          <w:rFonts w:hint="eastAsia"/>
-        </w:rPr>
-        <w:t>예측한 값)은 L</w:t>
-      </w:r>
-      <w:r>
-        <w:t xml:space="preserve">ogistic Regression </w:t>
-      </w:r>
-      <w:r>
-        <w:rPr>
-          <w:rFonts w:hint="eastAsia"/>
-        </w:rPr>
-        <w:t xml:space="preserve">이후 </w:t>
-      </w:r>
-      <w:r>
-        <w:t xml:space="preserve">Softmax </w:t>
-      </w:r>
-      <w:r>
-        <w:rPr>
-          <w:rFonts w:hint="eastAsia"/>
-        </w:rPr>
-        <w:t xml:space="preserve">까지 처리된 상태이므로 </w:t>
-      </w:r>
-      <w:r>
-        <w:t>0~1</w:t>
-      </w:r>
-      <w:r>
-        <w:rPr>
-          <w:rFonts w:hint="eastAsia"/>
-        </w:rPr>
-        <w:t>의 값이다.</w:t>
-      </w:r>
-    </w:p>
-    <w:p>
-      <w:pPr>
-        <w:jc w:val="center"/>
-      </w:pPr>
-      <w:r>
-        <w:rPr>
-          <w:noProof/>
-        </w:rPr>
-        <w:drawing>
-          <wp:inline distT="0" distB="0" distL="0" distR="0" wp14:anchorId="205883A1" wp14:editId="4AB78C9E">
-            <wp:extent cx="6103468" cy="1019175"/>
-            <wp:effectExtent l="0" t="0" r="0" b="0"/>
-            <wp:docPr id="15" name="그림 15"/>
             <wp:cNvGraphicFramePr>
               <a:graphicFrameLocks xmlns:a="http://schemas.openxmlformats.org/drawingml/2006/main" noChangeAspect="1"/>
             </wp:cNvGraphicFramePr>
@@ -1652,7 +1749,7 @@
                   <pic:spPr>
                     <a:xfrm>
                       <a:off x="0" y="0"/>
-                      <a:ext cx="6275803" cy="1047952"/>
+                      <a:ext cx="6600825" cy="3752850"/>
                     </a:xfrm>
                     <a:prstGeom prst="rect">
                       <a:avLst/>
@@ -1666,6 +1763,11 @@
       </w:r>
     </w:p>
     <w:p>
+      <w:r>
+        <w:t>Cross-Entropy cost function</w:t>
+      </w:r>
+    </w:p>
+    <w:p>
       <w:pPr>
         <w:pStyle w:val="a3"/>
         <w:numPr>
@@ -1673,16 +1775,99 @@
           <w:numId w:val="2"/>
         </w:numPr>
         <w:ind w:leftChars="0"/>
-        <w:rPr>
-          <w:rFonts w:hint="eastAsia"/>
-        </w:rPr>
-      </w:pPr>
-      <w:r>
-        <w:rPr>
-          <w:rFonts w:hint="eastAsia"/>
-        </w:rPr>
-        <w:t>즉,</w:t>
-      </w:r>
+      </w:pPr>
+      <w:r>
+        <w:rPr>
+          <w:rFonts w:hint="eastAsia"/>
+        </w:rPr>
+        <w:t>마이너스를 안쪽으로 옮겨서 -</w:t>
+      </w:r>
+      <w:r>
+        <w:t>log</w:t>
+      </w:r>
+      <w:r>
+        <w:rPr>
+          <w:rFonts w:hint="eastAsia"/>
+        </w:rPr>
+        <w:t>를 만들어준다.</w:t>
+      </w:r>
+    </w:p>
+    <w:p>
+      <w:pPr>
+        <w:pStyle w:val="a3"/>
+        <w:numPr>
+          <w:ilvl w:val="0"/>
+          <w:numId w:val="2"/>
+        </w:numPr>
+        <w:ind w:leftChars="0"/>
+      </w:pPr>
+      <w:r>
+        <w:rPr>
+          <w:rFonts w:hint="eastAsia"/>
+        </w:rPr>
+        <w:t xml:space="preserve">여기서 </w:t>
+      </w:r>
+      <w:r>
+        <w:t>Li</w:t>
+      </w:r>
+      <w:r>
+        <w:rPr>
+          <w:rFonts w:hint="eastAsia"/>
+        </w:rPr>
+        <w:t>와 -</w:t>
+      </w:r>
+      <w:r>
+        <w:t>log(Si)</w:t>
+      </w:r>
+      <w:r>
+        <w:rPr>
+          <w:rFonts w:hint="eastAsia"/>
+        </w:rPr>
+        <w:t>는 e</w:t>
+      </w:r>
+      <w:r>
+        <w:t>lement</w:t>
+      </w:r>
+      <w:r>
+        <w:rPr>
+          <w:rFonts w:hint="eastAsia"/>
+        </w:rPr>
+        <w:t>의 곱이다.</w:t>
+      </w:r>
+    </w:p>
+    <w:p>
+      <w:pPr>
+        <w:pStyle w:val="a3"/>
+        <w:numPr>
+          <w:ilvl w:val="0"/>
+          <w:numId w:val="2"/>
+        </w:numPr>
+        <w:ind w:leftChars="0"/>
+      </w:pPr>
+      <w:r>
+        <w:t>Si(</w:t>
+      </w:r>
+      <w:r>
+        <w:rPr>
+          <w:rFonts w:hint="eastAsia"/>
+        </w:rPr>
+        <w:t>예측한 값)은 L</w:t>
+      </w:r>
+      <w:r>
+        <w:t xml:space="preserve">ogistic Regression </w:t>
+      </w:r>
+      <w:r>
+        <w:rPr>
+          <w:rFonts w:hint="eastAsia"/>
+        </w:rPr>
+        <w:t xml:space="preserve">이후 </w:t>
+      </w:r>
+      <w:proofErr w:type="spellStart"/>
+      <w:proofErr w:type="gramStart"/>
+      <w:r>
+        <w:t>Softmax</w:t>
+      </w:r>
+      <w:proofErr w:type="spellEnd"/>
       <w:r>
         <w:t xml:space="preserve"> </w:t>
       </w:r>
@@ -1690,7 +1875,14 @@
         <w:rPr>
           <w:rFonts w:hint="eastAsia"/>
         </w:rPr>
-        <w:t xml:space="preserve">우리의 관심영역은 X축 기준의 </w:t>
+        <w:t>까지</w:t>
+      </w:r>
+      <w:proofErr w:type="gramEnd"/>
+      <w:r>
+        <w:rPr>
+          <w:rFonts w:hint="eastAsia"/>
+        </w:rPr>
+        <w:t xml:space="preserve"> 처리된 상태이므로 </w:t>
       </w:r>
       <w:r>
         <w:t>0~1</w:t>
@@ -1699,31 +1891,22 @@
         <w:rPr>
           <w:rFonts w:hint="eastAsia"/>
         </w:rPr>
-        <w:t>사이의 값이다.</w:t>
-      </w:r>
-      <w:r>
-        <w:rPr>
-          <w:noProof/>
-        </w:rPr>
-        <w:t xml:space="preserve"> </w:t>
+        <w:t>의 값이다.</w:t>
       </w:r>
     </w:p>
     <w:p>
       <w:pPr>
         <w:jc w:val="center"/>
-        <w:rPr>
-          <w:rFonts w:hint="eastAsia"/>
-        </w:rPr>
       </w:pPr>
       <w:r>
         <w:rPr>
           <w:noProof/>
         </w:rPr>
         <w:drawing>
-          <wp:inline distT="0" distB="0" distL="0" distR="0" wp14:anchorId="651D6AC9" wp14:editId="349688DF">
-            <wp:extent cx="1503947" cy="1571625"/>
-            <wp:effectExtent l="0" t="0" r="1270" b="0"/>
-            <wp:docPr id="16" name="그림 16"/>
+          <wp:inline distT="0" distB="0" distL="0" distR="0" wp14:anchorId="718E7AF3" wp14:editId="020FAB07">
+            <wp:extent cx="6103468" cy="1019175"/>
+            <wp:effectExtent l="0" t="0" r="0" b="0"/>
+            <wp:docPr id="15" name="그림 15"/>
             <wp:cNvGraphicFramePr>
               <a:graphicFrameLocks xmlns:a="http://schemas.openxmlformats.org/drawingml/2006/main" noChangeAspect="1"/>
             </wp:cNvGraphicFramePr>
@@ -1743,7 +1926,7 @@
                   <pic:spPr>
                     <a:xfrm>
                       <a:off x="0" y="0"/>
-                      <a:ext cx="1511363" cy="1579375"/>
+                      <a:ext cx="6275803" cy="1047952"/>
                     </a:xfrm>
                     <a:prstGeom prst="rect">
                       <a:avLst/>
@@ -1758,22 +1941,18 @@
     </w:p>
     <w:p>
       <w:pPr>
-        <w:jc w:val="left"/>
-      </w:pPr>
-      <w:r>
-        <w:rPr>
-          <w:rFonts w:hint="eastAsia"/>
-        </w:rPr>
-        <w:t>E</w:t>
-      </w:r>
-      <w:r>
-        <w:t>xample, L(</w:t>
-      </w:r>
-      <w:r>
-        <w:rPr>
-          <w:rFonts w:hint="eastAsia"/>
-        </w:rPr>
-        <w:t>실제값)</w:t>
+        <w:pStyle w:val="a3"/>
+        <w:numPr>
+          <w:ilvl w:val="0"/>
+          <w:numId w:val="2"/>
+        </w:numPr>
+        <w:ind w:leftChars="0"/>
+      </w:pPr>
+      <w:r>
+        <w:rPr>
+          <w:rFonts w:hint="eastAsia"/>
+        </w:rPr>
+        <w:t>즉,</w:t>
       </w:r>
       <w:r>
         <w:t xml:space="preserve"> </w:t>
@@ -1782,323 +1961,37 @@
         <w:rPr>
           <w:rFonts w:hint="eastAsia"/>
         </w:rPr>
-        <w:t xml:space="preserve">이 </w:t>
-      </w:r>
-      <w:r>
-        <w:t xml:space="preserve">[ [0], [1] ] </w:t>
-      </w:r>
-      <w:r>
-        <w:rPr>
-          <w:rFonts w:hint="eastAsia"/>
-        </w:rPr>
-        <w:t>이 주어졌을 때,</w:t>
-      </w:r>
-    </w:p>
-    <w:p>
-      <w:pPr>
-        <w:jc w:val="left"/>
-      </w:pPr>
-      <w:r>
-        <w:rPr>
-          <w:rFonts w:hint="eastAsia"/>
-        </w:rPr>
-        <w:t>Y</w:t>
-      </w:r>
-      <w:r>
-        <w:t xml:space="preserve">1 = [ [0], [1] ] </w:t>
-      </w:r>
-      <w:r>
-        <w:rPr>
-          <w:rFonts w:hint="eastAsia"/>
-        </w:rPr>
-        <w:t xml:space="preserve">와 </w:t>
-      </w:r>
-      <w:r>
-        <w:t xml:space="preserve">Y2 = [ [1], [0] ] </w:t>
-      </w:r>
-      <w:r>
-        <w:rPr>
-          <w:rFonts w:hint="eastAsia"/>
-        </w:rPr>
-        <w:t>라는 가설 두개가 있다.</w:t>
-      </w:r>
-    </w:p>
-    <w:p>
-      <w:pPr>
-        <w:jc w:val="left"/>
-      </w:pPr>
-      <w:r>
-        <w:rPr>
-          <w:rFonts w:hint="eastAsia"/>
-        </w:rPr>
-        <w:t>이때 각각의 C</w:t>
-      </w:r>
-      <w:r>
-        <w:t>ost</w:t>
-      </w:r>
-      <w:r>
-        <w:rPr>
-          <w:rFonts w:hint="eastAsia"/>
-        </w:rPr>
-        <w:t>를 구하면 아래와 같다.</w:t>
-      </w:r>
-    </w:p>
-    <w:p>
-      <w:pPr>
-        <w:jc w:val="left"/>
-      </w:pPr>
-      <w:r>
-        <w:rPr>
-          <w:rFonts w:hint="eastAsia"/>
-        </w:rPr>
-        <w:t>Y</w:t>
-      </w:r>
-      <w:r>
-        <w:t>1</w:t>
-      </w:r>
-      <w:r>
-        <w:rPr>
-          <w:rFonts w:hint="eastAsia"/>
-        </w:rPr>
-        <w:t xml:space="preserve">의 경우 </w:t>
-      </w:r>
-      <w:r>
-        <w:t>/ Li</w:t>
-      </w:r>
-      <w:r>
-        <w:rPr>
-          <w:rFonts w:hint="eastAsia"/>
-        </w:rPr>
-        <w:t xml:space="preserve">와 </w:t>
-      </w:r>
-      <w:r>
-        <w:t>-</w:t>
-      </w:r>
-      <w:r>
-        <w:rPr>
-          <w:rFonts w:hint="eastAsia"/>
-        </w:rPr>
-        <w:t>l</w:t>
-      </w:r>
-      <w:r>
-        <w:t>og</w:t>
-      </w:r>
-      <w:r>
-        <w:rPr>
-          <w:rFonts w:hint="eastAsia"/>
-        </w:rPr>
-        <w:t xml:space="preserve">를 취해준 </w:t>
-      </w:r>
-      <w:r>
-        <w:t>Si</w:t>
-      </w:r>
-      <w:r>
-        <w:rPr>
-          <w:rFonts w:hint="eastAsia"/>
-        </w:rPr>
-        <w:t xml:space="preserve">를 </w:t>
-      </w:r>
-      <w:r>
-        <w:t xml:space="preserve">element </w:t>
-      </w:r>
-      <w:r>
-        <w:rPr>
-          <w:rFonts w:hint="eastAsia"/>
-        </w:rPr>
-        <w:t>곱 해주면 [</w:t>
-      </w:r>
-      <w:r>
-        <w:t xml:space="preserve"> [0], [0] ] </w:t>
-      </w:r>
-      <w:r>
-        <w:rPr>
-          <w:rFonts w:hint="eastAsia"/>
-        </w:rPr>
-        <w:t xml:space="preserve">이 나오는데 바깥에 시그마가 있으므로 각각의 </w:t>
-      </w:r>
-      <w:r>
-        <w:t>element</w:t>
-      </w:r>
-      <w:r>
-        <w:rPr>
-          <w:rFonts w:hint="eastAsia"/>
-        </w:rPr>
-        <w:t>를 더해주면 c</w:t>
-      </w:r>
-      <w:r>
-        <w:t xml:space="preserve">ost = </w:t>
-      </w:r>
-      <w:r>
-        <w:rPr>
-          <w:rFonts w:hint="eastAsia"/>
-        </w:rPr>
-        <w:t>0이 도출된다</w:t>
-      </w:r>
-    </w:p>
-    <w:p>
-      <w:pPr>
-        <w:jc w:val="left"/>
-      </w:pPr>
-      <w:r>
-        <w:t>Y2</w:t>
-      </w:r>
-      <w:r>
-        <w:rPr>
-          <w:rFonts w:hint="eastAsia"/>
-        </w:rPr>
-        <w:t xml:space="preserve">의 경우 </w:t>
-      </w:r>
-      <w:r>
-        <w:t xml:space="preserve">/ </w:t>
-      </w:r>
-      <w:r>
-        <w:rPr>
-          <w:rFonts w:hint="eastAsia"/>
-        </w:rPr>
-        <w:t xml:space="preserve">위와 동일한 방법으로 계산해주면 </w:t>
-      </w:r>
-      <w:r>
-        <w:t xml:space="preserve">cost = </w:t>
-      </w:r>
-      <w:r>
-        <w:rPr>
-          <w:rFonts w:hint="eastAsia"/>
-        </w:rPr>
-        <w:t>무한대 가 도출된다.</w:t>
-      </w:r>
-    </w:p>
-    <w:p>
-      <w:pPr>
-        <w:jc w:val="left"/>
-        <w:rPr>
-          <w:rFonts w:hint="eastAsia"/>
-        </w:rPr>
-      </w:pPr>
-      <w:r>
-        <w:rPr>
-          <w:rFonts w:hint="eastAsia"/>
-        </w:rPr>
-        <w:t xml:space="preserve">즉 가설이 부적합한 경우 </w:t>
-      </w:r>
-      <w:r>
-        <w:t>cost</w:t>
-      </w:r>
-      <w:r>
-        <w:rPr>
-          <w:rFonts w:hint="eastAsia"/>
-        </w:rPr>
-        <w:t>가 높고,</w:t>
-      </w:r>
-      <w:r>
+        <w:t xml:space="preserve">우리의 관심영역은 X축 기준의 </w:t>
+      </w:r>
+      <w:r>
+        <w:t>0~1</w:t>
+      </w:r>
+      <w:r>
+        <w:rPr>
+          <w:rFonts w:hint="eastAsia"/>
+        </w:rPr>
+        <w:t>사이의 값이다.</w:t>
+      </w:r>
+      <w:r>
+        <w:rPr>
+          <w:noProof/>
+        </w:rPr>
         <w:t xml:space="preserve"> </w:t>
       </w:r>
-      <w:r>
-        <w:rPr>
-          <w:rFonts w:hint="eastAsia"/>
-        </w:rPr>
-        <w:t>가설이 적합한 경우(맞는 경우)</w:t>
-      </w:r>
-      <w:r>
-        <w:t xml:space="preserve"> </w:t>
-      </w:r>
-      <w:r>
-        <w:rPr>
-          <w:rFonts w:hint="eastAsia"/>
-        </w:rPr>
-        <w:t>c</w:t>
-      </w:r>
-      <w:r>
-        <w:t>ost</w:t>
-      </w:r>
-      <w:r>
-        <w:rPr>
-          <w:rFonts w:hint="eastAsia"/>
-        </w:rPr>
-        <w:t>가 줄어든다.</w:t>
-      </w:r>
-      <w:r>
-        <w:br/>
-      </w:r>
-      <w:r>
-        <w:rPr>
-          <w:rFonts w:hint="eastAsia"/>
-        </w:rPr>
-        <w:t>이를 활용하여</w:t>
-      </w:r>
-      <w:r>
-        <w:t>(cost</w:t>
-      </w:r>
-      <w:r>
-        <w:rPr>
-          <w:rFonts w:hint="eastAsia"/>
-        </w:rPr>
-        <w:t>를</w:t>
-      </w:r>
-      <w:r>
-        <w:t xml:space="preserve"> </w:t>
-      </w:r>
-      <w:r>
-        <w:rPr>
-          <w:rFonts w:hint="eastAsia"/>
-        </w:rPr>
-        <w:t>줄여가는 방식)</w:t>
-      </w:r>
-      <w:r>
-        <w:t xml:space="preserve"> </w:t>
-      </w:r>
-      <w:r>
-        <w:rPr>
-          <w:rFonts w:hint="eastAsia"/>
-        </w:rPr>
-        <w:t xml:space="preserve">적합한 모델을 찾아가는 방법이 </w:t>
-      </w:r>
-      <w:r>
-        <w:t xml:space="preserve">Cost Function (Cross-Entropy </w:t>
-      </w:r>
-      <w:r>
-        <w:rPr>
-          <w:rFonts w:hint="eastAsia"/>
-        </w:rPr>
-        <w:t>F</w:t>
-      </w:r>
-      <w:r>
-        <w:t>un</w:t>
-      </w:r>
-      <w:r>
-        <w:rPr>
-          <w:rFonts w:hint="eastAsia"/>
-        </w:rPr>
-        <w:t>c</w:t>
-      </w:r>
-      <w:r>
-        <w:t>tion)</w:t>
-      </w:r>
-      <w:r>
-        <w:rPr>
-          <w:rFonts w:hint="eastAsia"/>
-        </w:rPr>
-        <w:t>이다</w:t>
-      </w:r>
-      <w:r>
-        <w:t xml:space="preserve"> </w:t>
-      </w:r>
     </w:p>
     <w:p>
       <w:pPr>
         <w:jc w:val="center"/>
-        <w:rPr>
-          <w:rFonts w:hint="eastAsia"/>
-        </w:rPr>
       </w:pPr>
       <w:r>
         <w:rPr>
           <w:noProof/>
         </w:rPr>
         <w:drawing>
-          <wp:inline distT="0" distB="0" distL="0" distR="0" wp14:anchorId="01D7B2D9" wp14:editId="7B357D14">
-            <wp:extent cx="4752975" cy="676275"/>
-            <wp:effectExtent l="0" t="0" r="9525" b="9525"/>
-            <wp:docPr id="20" name="그림 20"/>
+          <wp:inline distT="0" distB="0" distL="0" distR="0" wp14:anchorId="2E20CAA4" wp14:editId="3B0AB7AB">
+            <wp:extent cx="1503947" cy="1571625"/>
+            <wp:effectExtent l="0" t="0" r="1270" b="0"/>
+            <wp:docPr id="16" name="그림 16"/>
             <wp:cNvGraphicFramePr>
               <a:graphicFrameLocks xmlns:a="http://schemas.openxmlformats.org/drawingml/2006/main" noChangeAspect="1"/>
             </wp:cNvGraphicFramePr>
@@ -2118,7 +2011,7 @@
                   <pic:spPr>
                     <a:xfrm>
                       <a:off x="0" y="0"/>
-                      <a:ext cx="4752975" cy="676275"/>
+                      <a:ext cx="1511363" cy="1579375"/>
                     </a:xfrm>
                     <a:prstGeom prst="rect">
                       <a:avLst/>
@@ -2133,6 +2026,380 @@
     </w:p>
     <w:p>
       <w:pPr>
+        <w:jc w:val="left"/>
+      </w:pPr>
+      <w:r>
+        <w:rPr>
+          <w:rFonts w:hint="eastAsia"/>
+        </w:rPr>
+        <w:t>E</w:t>
+      </w:r>
+      <w:r>
+        <w:t>xample, L(</w:t>
+      </w:r>
+      <w:proofErr w:type="spellStart"/>
+      <w:r>
+        <w:rPr>
+          <w:rFonts w:hint="eastAsia"/>
+        </w:rPr>
+        <w:t>실제값</w:t>
+      </w:r>
+      <w:proofErr w:type="spellEnd"/>
+      <w:r>
+        <w:rPr>
+          <w:rFonts w:hint="eastAsia"/>
+        </w:rPr>
+        <w:t>)</w:t>
+      </w:r>
+      <w:r>
+        <w:t xml:space="preserve"> </w:t>
+      </w:r>
+      <w:r>
+        <w:rPr>
+          <w:rFonts w:hint="eastAsia"/>
+        </w:rPr>
+        <w:t xml:space="preserve">이 </w:t>
+      </w:r>
+      <w:proofErr w:type="gramStart"/>
+      <w:r>
+        <w:t>[ [</w:t>
+      </w:r>
+      <w:proofErr w:type="gramEnd"/>
+      <w:r>
+        <w:t xml:space="preserve">0], [1] ] </w:t>
+      </w:r>
+      <w:r>
+        <w:rPr>
+          <w:rFonts w:hint="eastAsia"/>
+        </w:rPr>
+        <w:t>이 주어졌을 때,</w:t>
+      </w:r>
+    </w:p>
+    <w:p>
+      <w:pPr>
+        <w:jc w:val="left"/>
+      </w:pPr>
+      <w:r>
+        <w:rPr>
+          <w:rFonts w:hint="eastAsia"/>
+        </w:rPr>
+        <w:t>Y</w:t>
+      </w:r>
+      <w:r>
+        <w:t xml:space="preserve">1 = </w:t>
+      </w:r>
+      <w:proofErr w:type="gramStart"/>
+      <w:r>
+        <w:t>[ [</w:t>
+      </w:r>
+      <w:proofErr w:type="gramEnd"/>
+      <w:r>
+        <w:t xml:space="preserve">0], [1] ] </w:t>
+      </w:r>
+      <w:r>
+        <w:rPr>
+          <w:rFonts w:hint="eastAsia"/>
+        </w:rPr>
+        <w:t xml:space="preserve">와 </w:t>
+      </w:r>
+      <w:r>
+        <w:t xml:space="preserve">Y2 = [ [1], [0] ] </w:t>
+      </w:r>
+      <w:r>
+        <w:rPr>
+          <w:rFonts w:hint="eastAsia"/>
+        </w:rPr>
+        <w:t>라는 가설 두개가 있다.</w:t>
+      </w:r>
+    </w:p>
+    <w:p>
+      <w:pPr>
+        <w:jc w:val="left"/>
+      </w:pPr>
+      <w:r>
+        <w:rPr>
+          <w:rFonts w:hint="eastAsia"/>
+        </w:rPr>
+        <w:t>이때 각각의 C</w:t>
+      </w:r>
+      <w:r>
+        <w:t>ost</w:t>
+      </w:r>
+      <w:r>
+        <w:rPr>
+          <w:rFonts w:hint="eastAsia"/>
+        </w:rPr>
+        <w:t>를 구하면 아래와 같다.</w:t>
+      </w:r>
+    </w:p>
+    <w:p>
+      <w:pPr>
+        <w:jc w:val="left"/>
+      </w:pPr>
+      <w:r>
+        <w:rPr>
+          <w:rFonts w:hint="eastAsia"/>
+        </w:rPr>
+        <w:t>Y</w:t>
+      </w:r>
+      <w:r>
+        <w:t>1</w:t>
+      </w:r>
+      <w:r>
+        <w:rPr>
+          <w:rFonts w:hint="eastAsia"/>
+        </w:rPr>
+        <w:t xml:space="preserve">의 </w:t>
+      </w:r>
+      <w:proofErr w:type="gramStart"/>
+      <w:r>
+        <w:rPr>
+          <w:rFonts w:hint="eastAsia"/>
+        </w:rPr>
+        <w:t xml:space="preserve">경우 </w:t>
+      </w:r>
+      <w:r>
+        <w:t>/</w:t>
+      </w:r>
+      <w:proofErr w:type="gramEnd"/>
+      <w:r>
+        <w:t xml:space="preserve"> Li</w:t>
+      </w:r>
+      <w:r>
+        <w:rPr>
+          <w:rFonts w:hint="eastAsia"/>
+        </w:rPr>
+        <w:t xml:space="preserve">와 </w:t>
+      </w:r>
+      <w:r>
+        <w:t>-</w:t>
+      </w:r>
+      <w:r>
+        <w:rPr>
+          <w:rFonts w:hint="eastAsia"/>
+        </w:rPr>
+        <w:t>l</w:t>
+      </w:r>
+      <w:r>
+        <w:t>og</w:t>
+      </w:r>
+      <w:r>
+        <w:rPr>
+          <w:rFonts w:hint="eastAsia"/>
+        </w:rPr>
+        <w:t xml:space="preserve">를 취해준 </w:t>
+      </w:r>
+      <w:r>
+        <w:t>Si</w:t>
+      </w:r>
+      <w:r>
+        <w:rPr>
+          <w:rFonts w:hint="eastAsia"/>
+        </w:rPr>
+        <w:t xml:space="preserve">를 </w:t>
+      </w:r>
+      <w:r>
+        <w:t xml:space="preserve">element </w:t>
+      </w:r>
+      <w:r>
+        <w:rPr>
+          <w:rFonts w:hint="eastAsia"/>
+        </w:rPr>
+        <w:t>곱 해주면 [</w:t>
+      </w:r>
+      <w:r>
+        <w:t xml:space="preserve"> [0], [0] ] </w:t>
+      </w:r>
+      <w:r>
+        <w:rPr>
+          <w:rFonts w:hint="eastAsia"/>
+        </w:rPr>
+        <w:t>이 나오는데 바깥에 시그마가 있으므로 각각</w:t>
+      </w:r>
+      <w:r>
+        <w:rPr>
+          <w:rFonts w:hint="eastAsia"/>
+        </w:rPr>
+        <w:lastRenderedPageBreak/>
+        <w:t xml:space="preserve">의 </w:t>
+      </w:r>
+      <w:r>
+        <w:t>element</w:t>
+      </w:r>
+      <w:r>
+        <w:rPr>
+          <w:rFonts w:hint="eastAsia"/>
+        </w:rPr>
+        <w:t>를 더해주면 c</w:t>
+      </w:r>
+      <w:r>
+        <w:t xml:space="preserve">ost = </w:t>
+      </w:r>
+      <w:r>
+        <w:rPr>
+          <w:rFonts w:hint="eastAsia"/>
+        </w:rPr>
+        <w:t>0이 도출된다</w:t>
+      </w:r>
+    </w:p>
+    <w:p>
+      <w:pPr>
+        <w:jc w:val="left"/>
+      </w:pPr>
+      <w:r>
+        <w:t>Y2</w:t>
+      </w:r>
+      <w:r>
+        <w:rPr>
+          <w:rFonts w:hint="eastAsia"/>
+        </w:rPr>
+        <w:t xml:space="preserve">의 </w:t>
+      </w:r>
+      <w:proofErr w:type="gramStart"/>
+      <w:r>
+        <w:rPr>
+          <w:rFonts w:hint="eastAsia"/>
+        </w:rPr>
+        <w:t xml:space="preserve">경우 </w:t>
+      </w:r>
+      <w:r>
+        <w:t>/</w:t>
+      </w:r>
+      <w:proofErr w:type="gramEnd"/>
+      <w:r>
+        <w:t xml:space="preserve"> </w:t>
+      </w:r>
+      <w:r>
+        <w:rPr>
+          <w:rFonts w:hint="eastAsia"/>
+        </w:rPr>
+        <w:t xml:space="preserve">위와 동일한 방법으로 계산해주면 </w:t>
+      </w:r>
+      <w:r>
+        <w:t xml:space="preserve">cost = </w:t>
+      </w:r>
+      <w:r>
+        <w:rPr>
+          <w:rFonts w:hint="eastAsia"/>
+        </w:rPr>
+        <w:t>무한대 가 도출된다.</w:t>
+      </w:r>
+    </w:p>
+    <w:p>
+      <w:pPr>
+        <w:jc w:val="left"/>
+      </w:pPr>
+      <w:r>
+        <w:rPr>
+          <w:rFonts w:hint="eastAsia"/>
+        </w:rPr>
+        <w:t xml:space="preserve">즉 가설이 부적합한 경우 </w:t>
+      </w:r>
+      <w:r>
+        <w:t>cost</w:t>
+      </w:r>
+      <w:r>
+        <w:rPr>
+          <w:rFonts w:hint="eastAsia"/>
+        </w:rPr>
+        <w:t>가 높고,</w:t>
+      </w:r>
+      <w:r>
+        <w:t xml:space="preserve"> </w:t>
+      </w:r>
+      <w:r>
+        <w:rPr>
+          <w:rFonts w:hint="eastAsia"/>
+        </w:rPr>
+        <w:t>가설이 적합한 경우(맞는 경우)</w:t>
+      </w:r>
+      <w:r>
+        <w:t xml:space="preserve"> </w:t>
+      </w:r>
+      <w:r>
+        <w:rPr>
+          <w:rFonts w:hint="eastAsia"/>
+        </w:rPr>
+        <w:t>c</w:t>
+      </w:r>
+      <w:r>
+        <w:t>ost</w:t>
+      </w:r>
+      <w:r>
+        <w:rPr>
+          <w:rFonts w:hint="eastAsia"/>
+        </w:rPr>
+        <w:t>가 줄어든다.</w:t>
+      </w:r>
+      <w:r>
+        <w:br/>
+      </w:r>
+      <w:r>
+        <w:rPr>
+          <w:rFonts w:hint="eastAsia"/>
+        </w:rPr>
+        <w:t>이를 활용하여</w:t>
+      </w:r>
+      <w:r>
+        <w:t>(cost</w:t>
+      </w:r>
+      <w:r>
+        <w:rPr>
+          <w:rFonts w:hint="eastAsia"/>
+        </w:rPr>
+        <w:t>를</w:t>
+      </w:r>
+      <w:r>
+        <w:t xml:space="preserve"> </w:t>
+      </w:r>
+      <w:r>
+        <w:rPr>
+          <w:rFonts w:hint="eastAsia"/>
+        </w:rPr>
+        <w:t>줄여가는 방식)</w:t>
+      </w:r>
+      <w:r>
+        <w:t xml:space="preserve"> </w:t>
+      </w:r>
+      <w:r>
+        <w:rPr>
+          <w:rFonts w:hint="eastAsia"/>
+        </w:rPr>
+        <w:t xml:space="preserve">적합한 모델을 찾아가는 방법이 </w:t>
+      </w:r>
+      <w:r>
+        <w:t xml:space="preserve">Cost Function (Cross-Entropy </w:t>
+      </w:r>
+      <w:r>
+        <w:rPr>
+          <w:rFonts w:hint="eastAsia"/>
+        </w:rPr>
+        <w:t>F</w:t>
+      </w:r>
+      <w:r>
+        <w:t>un</w:t>
+      </w:r>
+      <w:r>
+        <w:rPr>
+          <w:rFonts w:hint="eastAsia"/>
+        </w:rPr>
+        <w:t>c</w:t>
+      </w:r>
+      <w:r>
+        <w:t>tion)</w:t>
+      </w:r>
+      <w:r>
+        <w:rPr>
+          <w:rFonts w:hint="eastAsia"/>
+        </w:rPr>
+        <w:t>이다</w:t>
+      </w:r>
+      <w:r>
+        <w:t xml:space="preserve"> </w:t>
+      </w:r>
+    </w:p>
+    <w:p>
+      <w:pPr>
         <w:jc w:val="center"/>
       </w:pPr>
       <w:r>
@@ -2140,10 +2407,10 @@
           <w:noProof/>
         </w:rPr>
         <w:drawing>
-          <wp:inline distT="0" distB="0" distL="0" distR="0" wp14:anchorId="24F0496C" wp14:editId="3ECD4821">
-            <wp:extent cx="5604853" cy="1647825"/>
-            <wp:effectExtent l="0" t="0" r="0" b="0"/>
-            <wp:docPr id="17" name="그림 17"/>
+          <wp:inline distT="0" distB="0" distL="0" distR="0" wp14:anchorId="2534ED8B" wp14:editId="7A89BFD7">
+            <wp:extent cx="4752975" cy="676275"/>
+            <wp:effectExtent l="0" t="0" r="9525" b="9525"/>
+            <wp:docPr id="20" name="그림 20"/>
             <wp:cNvGraphicFramePr>
               <a:graphicFrameLocks xmlns:a="http://schemas.openxmlformats.org/drawingml/2006/main" noChangeAspect="1"/>
             </wp:cNvGraphicFramePr>
@@ -2163,6 +2430,51 @@
                   <pic:spPr>
                     <a:xfrm>
                       <a:off x="0" y="0"/>
+                      <a:ext cx="4752975" cy="676275"/>
+                    </a:xfrm>
+                    <a:prstGeom prst="rect">
+                      <a:avLst/>
+                    </a:prstGeom>
+                  </pic:spPr>
+                </pic:pic>
+              </a:graphicData>
+            </a:graphic>
+          </wp:inline>
+        </w:drawing>
+      </w:r>
+    </w:p>
+    <w:p>
+      <w:pPr>
+        <w:jc w:val="center"/>
+      </w:pPr>
+      <w:r>
+        <w:rPr>
+          <w:noProof/>
+        </w:rPr>
+        <w:drawing>
+          <wp:inline distT="0" distB="0" distL="0" distR="0" wp14:anchorId="11918CDA" wp14:editId="17D5307C">
+            <wp:extent cx="5604853" cy="1647825"/>
+            <wp:effectExtent l="0" t="0" r="0" b="0"/>
+            <wp:docPr id="17" name="그림 17"/>
+            <wp:cNvGraphicFramePr>
+              <a:graphicFrameLocks xmlns:a="http://schemas.openxmlformats.org/drawingml/2006/main" noChangeAspect="1"/>
+            </wp:cNvGraphicFramePr>
+            <a:graphic xmlns:a="http://schemas.openxmlformats.org/drawingml/2006/main">
+              <a:graphicData uri="http://schemas.openxmlformats.org/drawingml/2006/picture">
+                <pic:pic xmlns:pic="http://schemas.openxmlformats.org/drawingml/2006/picture">
+                  <pic:nvPicPr>
+                    <pic:cNvPr id="1" name=""/>
+                    <pic:cNvPicPr/>
+                  </pic:nvPicPr>
+                  <pic:blipFill>
+                    <a:blip r:embed="rId18"/>
+                    <a:stretch>
+                      <a:fillRect/>
+                    </a:stretch>
+                  </pic:blipFill>
+                  <pic:spPr>
+                    <a:xfrm>
+                      <a:off x="0" y="0"/>
                       <a:ext cx="5662312" cy="1664718"/>
                     </a:xfrm>
                     <a:prstGeom prst="rect">
@@ -2192,7 +2504,15 @@
         <w:t>그때</w:t>
       </w:r>
       <w:r>
-        <w:t xml:space="preserve"> 회의중에 나온 궁금증 중에</w:t>
+        <w:t xml:space="preserve"> </w:t>
+      </w:r>
+      <w:proofErr w:type="spellStart"/>
+      <w:r>
+        <w:t>회의중에</w:t>
+      </w:r>
+      <w:proofErr w:type="spellEnd"/>
+      <w:r>
+        <w:t xml:space="preserve"> 나온 궁금증 중에</w:t>
       </w:r>
     </w:p>
     <w:p>
@@ -2200,7 +2520,15 @@
         <w:jc w:val="left"/>
       </w:pPr>
       <w:r>
-        <w:t>float32 에 관한거랑</w:t>
+        <w:t>float</w:t>
+      </w:r>
+      <w:proofErr w:type="gramStart"/>
+      <w:r>
+        <w:t>32 에</w:t>
+      </w:r>
+      <w:proofErr w:type="gramEnd"/>
+      <w:r>
+        <w:t xml:space="preserve"> 관한거랑</w:t>
       </w:r>
     </w:p>
     <w:p>
@@ -2208,7 +2536,23 @@
         <w:jc w:val="left"/>
       </w:pPr>
       <w:r>
-        <w:t>axis=1 에 관한게 있었는데</w:t>
+        <w:t>axis=</w:t>
+      </w:r>
+      <w:proofErr w:type="gramStart"/>
+      <w:r>
+        <w:t>1 에</w:t>
+      </w:r>
+      <w:proofErr w:type="gramEnd"/>
+      <w:r>
+        <w:t xml:space="preserve"> </w:t>
+      </w:r>
+      <w:proofErr w:type="spellStart"/>
+      <w:r>
+        <w:t>관한게</w:t>
+      </w:r>
+      <w:proofErr w:type="spellEnd"/>
+      <w:r>
+        <w:t xml:space="preserve"> 있었는데</w:t>
       </w:r>
     </w:p>
     <w:p>
@@ -2222,8 +2566,21 @@
         <w:t>지금</w:t>
       </w:r>
       <w:r>
-        <w:t xml:space="preserve"> 정리하면서 그 답을 찾은거 같아서요</w:t>
-      </w:r>
+        <w:t xml:space="preserve"> 정리하면서 그 답을 </w:t>
+      </w:r>
+      <w:proofErr w:type="spellStart"/>
+      <w:r>
+        <w:t>찾은거</w:t>
+      </w:r>
+      <w:proofErr w:type="spellEnd"/>
+      <w:r>
+        <w:t xml:space="preserve"> </w:t>
+      </w:r>
+      <w:proofErr w:type="spellStart"/>
+      <w:r>
+        <w:t>같아서요</w:t>
+      </w:r>
+      <w:proofErr w:type="spellEnd"/>
     </w:p>
     <w:p>
       <w:pPr>
@@ -2241,7 +2598,33 @@
         <w:t>그때</w:t>
       </w:r>
       <w:r>
-        <w:t xml:space="preserve"> 이야기 나눈것 처럼 float32는 32bit, float64는 64bit 까지 저장할 수 있는 공간으로 구별되는게 맞구요 </w:t>
+        <w:t xml:space="preserve"> 이야기 </w:t>
+      </w:r>
+      <w:proofErr w:type="spellStart"/>
+      <w:proofErr w:type="gramStart"/>
+      <w:r>
+        <w:t>나눈것</w:t>
+      </w:r>
+      <w:proofErr w:type="spellEnd"/>
+      <w:r>
+        <w:t xml:space="preserve"> </w:t>
+      </w:r>
+      <w:proofErr w:type="spellStart"/>
+      <w:r>
+        <w:t>처럼</w:t>
+      </w:r>
+      <w:proofErr w:type="spellEnd"/>
+      <w:proofErr w:type="gramEnd"/>
+      <w:r>
+        <w:t xml:space="preserve"> float32는 32bit, float64는 64bit 까지 저장할 수 있는 공간으로 구별되는게 </w:t>
+      </w:r>
+      <w:proofErr w:type="spellStart"/>
+      <w:r>
+        <w:t>맞구요</w:t>
+      </w:r>
+      <w:proofErr w:type="spellEnd"/>
+      <w:r>
+        <w:t xml:space="preserve"> </w:t>
       </w:r>
     </w:p>
     <w:p>
@@ -2255,7 +2638,15 @@
         <w:t>이거에</w:t>
       </w:r>
       <w:r>
-        <w:t xml:space="preserve"> 따른 차이점은 메모리 점유에 따른 속도 향상 &lt;-&gt; 부동 소수점 표현에 따른 정밀도 향상의 장단점이 있는거 같아요</w:t>
+        <w:t xml:space="preserve"> 따른 차이점은 메모리 점유에 따른 속도 향상 &lt;-&gt; 부동 소수점 표현에 따른 정밀도 향상의 장단점이 </w:t>
+      </w:r>
+      <w:proofErr w:type="spellStart"/>
+      <w:r>
+        <w:t>있는거</w:t>
+      </w:r>
+      <w:proofErr w:type="spellEnd"/>
+      <w:r>
+        <w:t xml:space="preserve"> 같아요</w:t>
       </w:r>
     </w:p>
     <w:p>
@@ -2268,7 +2659,15 @@
         <w:jc w:val="left"/>
       </w:pPr>
       <w:r>
-        <w:t xml:space="preserve">axis=1은 우리가 데이터로 제공하는 matrix의 골격?(묶음 구조)를 어디에 관심을 두고 계산을 진행할지 정하는데 필요한 옵션이랍니다, </w:t>
+        <w:t xml:space="preserve">axis=1은 우리가 데이터로 제공하는 matrix의 </w:t>
+      </w:r>
+      <w:proofErr w:type="gramStart"/>
+      <w:r>
+        <w:t>골격?(</w:t>
+      </w:r>
+      <w:proofErr w:type="gramEnd"/>
+      <w:r>
+        <w:t xml:space="preserve">묶음 구조)를 어디에 관심을 두고 계산을 진행할지 정하는데 필요한 옵션이랍니다, </w:t>
       </w:r>
     </w:p>
     <w:p>
@@ -2281,7 +2680,15 @@
         <w:jc w:val="left"/>
       </w:pPr>
       <w:r>
-        <w:t># axis의 개수는 먼저 행렬의 rank의 값과 동일하고. axis를 카운트하는 방식은 배열에서 가장 바깥쪽 덩이를 시작으로 0부터 카운트하는게 기본 방식이라 합니다</w:t>
+        <w:t xml:space="preserve"># axis의 개수는 먼저 행렬의 rank의 값과 동일하고. axis를 카운트하는 방식은 배열에서 가장 바깥쪽 덩이를 시작으로 0부터 </w:t>
+      </w:r>
+      <w:proofErr w:type="gramStart"/>
+      <w:r>
+        <w:t>카운트하는게</w:t>
+      </w:r>
+      <w:proofErr w:type="gramEnd"/>
+      <w:r>
+        <w:t xml:space="preserve"> 기본 방식이라 합니다</w:t>
       </w:r>
     </w:p>
     <w:p>
@@ -2293,12 +2700,14 @@
       <w:pPr>
         <w:jc w:val="left"/>
       </w:pPr>
+      <w:proofErr w:type="spellStart"/>
       <w:r>
         <w:rPr>
           <w:rFonts w:hint="eastAsia"/>
         </w:rPr>
         <w:t>예를들어서</w:t>
       </w:r>
+      <w:proofErr w:type="spellEnd"/>
     </w:p>
     <w:p>
       <w:pPr>
@@ -2313,6 +2722,7 @@
         <w:jc w:val="left"/>
       </w:pPr>
       <w:r>
+        <w:lastRenderedPageBreak/>
         <w:t xml:space="preserve">  [0, 1, 3]</w:t>
       </w:r>
     </w:p>
@@ -2321,8 +2731,13 @@
         <w:jc w:val="left"/>
       </w:pPr>
       <w:r>
-        <w:t xml:space="preserve">  [0, 1, 4] ]</w:t>
-      </w:r>
+        <w:t xml:space="preserve">  [0, 1, 4</w:t>
+      </w:r>
+      <w:proofErr w:type="gramStart"/>
+      <w:r>
+        <w:t>] ]</w:t>
+      </w:r>
+      <w:proofErr w:type="gramEnd"/>
     </w:p>
     <w:p>
       <w:pPr>
@@ -2359,15 +2774,20 @@
         <w:jc w:val="left"/>
       </w:pPr>
       <w:r>
-        <w:t># 이런식으로 가장 외측(axis: 0)기준 안쪽 그룹은 +1씩 Count 됩니다</w:t>
+        <w:t xml:space="preserve"># </w:t>
+      </w:r>
+      <w:proofErr w:type="spellStart"/>
+      <w:r>
+        <w:t>이런식으로</w:t>
+      </w:r>
+      <w:proofErr w:type="spellEnd"/>
+      <w:r>
+        <w:t xml:space="preserve"> 가장 외측(axis: 0)기준 안쪽 그룹은 +1씩 Count 됩니다</w:t>
       </w:r>
     </w:p>
     <w:p>
       <w:pPr>
         <w:jc w:val="left"/>
-        <w:rPr>
-          <w:rFonts w:hint="eastAsia"/>
-        </w:rPr>
       </w:pPr>
       <w:r>
         <w:t># 추가적으로 axis: -1 =&gt; 가장 안쪽에 있는 묶음 기준을 부르는 다른 표현이라고 하네요</w:t>
@@ -2719,6 +3139,7 @@
     <w:lsdException w:name="HTML Sample" w:semiHidden="1" w:unhideWhenUsed="1"/>
     <w:lsdException w:name="HTML Typewriter" w:semiHidden="1" w:unhideWhenUsed="1"/>
     <w:lsdException w:name="HTML Variable" w:semiHidden="1" w:unhideWhenUsed="1"/>
+    <w:lsdException w:name="Normal Table" w:semiHidden="1" w:unhideWhenUsed="1"/>
     <w:lsdException w:name="annotation subject" w:semiHidden="1" w:unhideWhenUsed="1"/>
     <w:lsdException w:name="No List" w:semiHidden="1" w:unhideWhenUsed="1"/>
     <w:lsdException w:name="Outline List 1" w:semiHidden="1" w:unhideWhenUsed="1"/>
@@ -2765,8 +3186,10 @@
     <w:lsdException w:name="Table Subtle 2" w:semiHidden="1" w:unhideWhenUsed="1"/>
     <w:lsdException w:name="Table Web 1" w:semiHidden="1" w:unhideWhenUsed="1"/>
     <w:lsdException w:name="Table Web 2" w:semiHidden="1" w:unhideWhenUsed="1"/>
+    <w:lsdException w:name="Table Web 3" w:semiHidden="1" w:unhideWhenUsed="1"/>
     <w:lsdException w:name="Balloon Text" w:semiHidden="1" w:unhideWhenUsed="1"/>
     <w:lsdException w:name="Table Grid" w:uiPriority="39"/>
+    <w:lsdException w:name="Table Theme" w:semiHidden="1" w:unhideWhenUsed="1"/>
     <w:lsdException w:name="Placeholder Text" w:semiHidden="1"/>
     <w:lsdException w:name="No Spacing" w:uiPriority="1" w:qFormat="1"/>
     <w:lsdException w:name="Light Shading" w:uiPriority="60"/>
